--- a/СГТУ 6 сем/1с/Реферат.docx
+++ b/СГТУ 6 сем/1с/Реферат.docx
@@ -174,6 +174,8 @@
         </w:rPr>
         <w:t>1.1. Определение форм</w:t>
       </w:r>
+      <w:bookmarkStart w:id="0" w:name="_GoBack"/>
+      <w:bookmarkEnd w:id="0"/>
     </w:p>
     <w:p>
       <w:pPr>
@@ -1693,6 +1695,7 @@
       <w:r>
         <w:rPr>
           <w:rFonts w:ascii="Times New Roman" w:eastAsia="Times New Roman" w:hAnsi="Times New Roman" w:cs="Times New Roman"/>
+          <w:noProof/>
           <w:color w:val="404040"/>
           <w:sz w:val="24"/>
           <w:szCs w:val="24"/>
@@ -1735,8 +1738,6 @@
           </wp:inline>
         </w:drawing>
       </w:r>
-      <w:bookmarkStart w:id="0" w:name="_GoBack"/>
-      <w:bookmarkEnd w:id="0"/>
     </w:p>
     <w:p>
       <w:pPr>
@@ -2677,263 +2678,2408 @@
     </w:p>
     <w:p>
       <w:pPr>
-        <w:spacing w:before="206" w:after="206" w:line="429" w:lineRule="atLeast"/>
-        <w:rPr>
-          <w:rFonts w:ascii="Times New Roman" w:eastAsia="Times New Roman" w:hAnsi="Times New Roman" w:cs="Times New Roman"/>
-          <w:color w:val="404040"/>
-          <w:sz w:val="24"/>
-          <w:szCs w:val="24"/>
-          <w:lang w:eastAsia="ru-RU"/>
-        </w:rPr>
-      </w:pPr>
-      <w:r>
-        <w:rPr>
-          <w:rFonts w:ascii="Times New Roman" w:eastAsia="Times New Roman" w:hAnsi="Times New Roman" w:cs="Times New Roman"/>
-          <w:color w:val="404040"/>
-          <w:sz w:val="24"/>
-          <w:szCs w:val="24"/>
-          <w:lang w:eastAsia="ru-RU"/>
-        </w:rPr>
-        <w:t>Рабочий стол — это стартовая форма интерфейса, которая может содержать:</w:t>
-      </w:r>
-    </w:p>
-    <w:p>
-      <w:pPr>
+        <w:pStyle w:val="2"/>
+        <w:shd w:val="clear" w:color="auto" w:fill="FFFFFF"/>
+        <w:spacing w:before="274" w:beforeAutospacing="0" w:after="206" w:afterAutospacing="0"/>
+        <w:rPr>
+          <w:rFonts w:ascii="Segoe UI" w:hAnsi="Segoe UI" w:cs="Segoe UI"/>
+          <w:b w:val="0"/>
+          <w:bCs w:val="0"/>
+          <w:color w:val="404040"/>
+          <w:sz w:val="34"/>
+          <w:szCs w:val="34"/>
+        </w:rPr>
+      </w:pPr>
+      <w:r>
+        <w:rPr>
+          <w:rFonts w:ascii="Segoe UI" w:hAnsi="Segoe UI" w:cs="Segoe UI"/>
+          <w:b w:val="0"/>
+          <w:bCs w:val="0"/>
+          <w:color w:val="404040"/>
+          <w:sz w:val="34"/>
+          <w:szCs w:val="34"/>
+        </w:rPr>
+        <w:t>1. Концепция рабочего стола в 1С</w:t>
+      </w:r>
+    </w:p>
+    <w:p>
+      <w:pPr>
+        <w:pStyle w:val="ds-markdown-paragraph"/>
+        <w:shd w:val="clear" w:color="auto" w:fill="FFFFFF"/>
+        <w:spacing w:before="206" w:beforeAutospacing="0" w:after="206" w:afterAutospacing="0" w:line="429" w:lineRule="atLeast"/>
+        <w:rPr>
+          <w:rFonts w:ascii="Segoe UI" w:hAnsi="Segoe UI" w:cs="Segoe UI"/>
+          <w:color w:val="404040"/>
+        </w:rPr>
+      </w:pPr>
+      <w:r>
+        <w:rPr>
+          <w:rFonts w:ascii="Segoe UI" w:hAnsi="Segoe UI" w:cs="Segoe UI"/>
+          <w:color w:val="404040"/>
+        </w:rPr>
+        <w:t>Рабочий стол в 1С</w:t>
+      </w:r>
+      <w:proofErr w:type="gramStart"/>
+      <w:r>
+        <w:rPr>
+          <w:rFonts w:ascii="Segoe UI" w:hAnsi="Segoe UI" w:cs="Segoe UI"/>
+          <w:color w:val="404040"/>
+        </w:rPr>
+        <w:t>:П</w:t>
+      </w:r>
+      <w:proofErr w:type="gramEnd"/>
+      <w:r>
+        <w:rPr>
+          <w:rFonts w:ascii="Segoe UI" w:hAnsi="Segoe UI" w:cs="Segoe UI"/>
+          <w:color w:val="404040"/>
+        </w:rPr>
+        <w:t xml:space="preserve">редприятие (также называемый "Стартовой страницей" или "Главной формой") — это центральный интерфейсный элемент, который первым </w:t>
+      </w:r>
+      <w:r>
+        <w:rPr>
+          <w:rFonts w:ascii="Segoe UI" w:hAnsi="Segoe UI" w:cs="Segoe UI"/>
+          <w:color w:val="404040"/>
+        </w:rPr>
+        <w:lastRenderedPageBreak/>
+        <w:t>появляется после входа пользователя в систему. Он выполняет несколько ключевых функций:</w:t>
+      </w:r>
+    </w:p>
+    <w:p>
+      <w:pPr>
+        <w:pStyle w:val="ds-markdown-paragraph"/>
         <w:numPr>
           <w:ilvl w:val="0"/>
-          <w:numId w:val="12"/>
-        </w:numPr>
-        <w:spacing w:after="100" w:afterAutospacing="1" w:line="429" w:lineRule="atLeast"/>
-        <w:ind w:left="0"/>
-        <w:rPr>
-          <w:rFonts w:ascii="Times New Roman" w:eastAsia="Times New Roman" w:hAnsi="Times New Roman" w:cs="Times New Roman"/>
-          <w:color w:val="404040"/>
-          <w:sz w:val="24"/>
-          <w:szCs w:val="24"/>
-          <w:lang w:eastAsia="ru-RU"/>
-        </w:rPr>
-      </w:pPr>
-      <w:r>
-        <w:rPr>
-          <w:rFonts w:ascii="Times New Roman" w:eastAsia="Times New Roman" w:hAnsi="Times New Roman" w:cs="Times New Roman"/>
-          <w:color w:val="404040"/>
-          <w:sz w:val="24"/>
-          <w:szCs w:val="24"/>
-          <w:lang w:eastAsia="ru-RU"/>
-        </w:rPr>
-        <w:t>Кнопки для быстрого доступа (например, "Документы", "Отчеты").</w:t>
-      </w:r>
-    </w:p>
-    <w:p>
-      <w:pPr>
+          <w:numId w:val="17"/>
+        </w:numPr>
+        <w:shd w:val="clear" w:color="auto" w:fill="FFFFFF"/>
+        <w:spacing w:before="0" w:beforeAutospacing="0" w:line="429" w:lineRule="atLeast"/>
+        <w:ind w:left="0"/>
+        <w:rPr>
+          <w:rFonts w:ascii="Segoe UI" w:hAnsi="Segoe UI" w:cs="Segoe UI"/>
+          <w:color w:val="404040"/>
+        </w:rPr>
+      </w:pPr>
+      <w:r>
+        <w:rPr>
+          <w:rFonts w:ascii="Segoe UI" w:hAnsi="Segoe UI" w:cs="Segoe UI"/>
+          <w:color w:val="404040"/>
+        </w:rPr>
+        <w:t>Навигация по разделам системы</w:t>
+      </w:r>
+    </w:p>
+    <w:p>
+      <w:pPr>
+        <w:pStyle w:val="ds-markdown-paragraph"/>
         <w:numPr>
           <w:ilvl w:val="0"/>
-          <w:numId w:val="12"/>
-        </w:numPr>
-        <w:spacing w:after="100" w:afterAutospacing="1" w:line="429" w:lineRule="atLeast"/>
-        <w:ind w:left="0"/>
-        <w:rPr>
-          <w:rFonts w:ascii="Times New Roman" w:eastAsia="Times New Roman" w:hAnsi="Times New Roman" w:cs="Times New Roman"/>
-          <w:color w:val="404040"/>
-          <w:sz w:val="24"/>
-          <w:szCs w:val="24"/>
-          <w:lang w:eastAsia="ru-RU"/>
-        </w:rPr>
-      </w:pPr>
-      <w:r>
-        <w:rPr>
-          <w:rFonts w:ascii="Times New Roman" w:eastAsia="Times New Roman" w:hAnsi="Times New Roman" w:cs="Times New Roman"/>
-          <w:color w:val="404040"/>
-          <w:sz w:val="24"/>
-          <w:szCs w:val="24"/>
-          <w:lang w:eastAsia="ru-RU"/>
-        </w:rPr>
-        <w:t>Панели с данными (например, "Последние документы").</w:t>
-      </w:r>
-    </w:p>
-    <w:p>
-      <w:pPr>
+          <w:numId w:val="17"/>
+        </w:numPr>
+        <w:shd w:val="clear" w:color="auto" w:fill="FFFFFF"/>
+        <w:spacing w:before="0" w:beforeAutospacing="0" w:line="429" w:lineRule="atLeast"/>
+        <w:ind w:left="0"/>
+        <w:rPr>
+          <w:rFonts w:ascii="Segoe UI" w:hAnsi="Segoe UI" w:cs="Segoe UI"/>
+          <w:color w:val="404040"/>
+        </w:rPr>
+      </w:pPr>
+      <w:r>
+        <w:rPr>
+          <w:rFonts w:ascii="Segoe UI" w:hAnsi="Segoe UI" w:cs="Segoe UI"/>
+          <w:color w:val="404040"/>
+        </w:rPr>
+        <w:t>Быстрый доступ к часто используемым документам и отчетам</w:t>
+      </w:r>
+    </w:p>
+    <w:p>
+      <w:pPr>
+        <w:pStyle w:val="ds-markdown-paragraph"/>
         <w:numPr>
           <w:ilvl w:val="0"/>
-          <w:numId w:val="12"/>
-        </w:numPr>
-        <w:spacing w:after="100" w:afterAutospacing="1" w:line="429" w:lineRule="atLeast"/>
-        <w:ind w:left="0"/>
-        <w:rPr>
-          <w:rFonts w:ascii="Times New Roman" w:eastAsia="Times New Roman" w:hAnsi="Times New Roman" w:cs="Times New Roman"/>
-          <w:color w:val="404040"/>
-          <w:sz w:val="24"/>
-          <w:szCs w:val="24"/>
-          <w:lang w:eastAsia="ru-RU"/>
-        </w:rPr>
-      </w:pPr>
-      <w:r>
-        <w:rPr>
-          <w:rFonts w:ascii="Times New Roman" w:eastAsia="Times New Roman" w:hAnsi="Times New Roman" w:cs="Times New Roman"/>
-          <w:color w:val="404040"/>
-          <w:sz w:val="24"/>
-          <w:szCs w:val="24"/>
-          <w:lang w:eastAsia="ru-RU"/>
-        </w:rPr>
-        <w:t>Ссылки на часто используемые разделы.</w:t>
-      </w:r>
-    </w:p>
-    <w:p>
-      <w:pPr>
-        <w:spacing w:before="206" w:after="206" w:line="429" w:lineRule="atLeast"/>
-        <w:rPr>
-          <w:rFonts w:ascii="Times New Roman" w:eastAsia="Times New Roman" w:hAnsi="Times New Roman" w:cs="Times New Roman"/>
-          <w:color w:val="404040"/>
-          <w:sz w:val="24"/>
-          <w:szCs w:val="24"/>
-          <w:lang w:eastAsia="ru-RU"/>
-        </w:rPr>
-      </w:pPr>
-      <w:r>
-        <w:rPr>
-          <w:rFonts w:ascii="Times New Roman" w:eastAsia="Times New Roman" w:hAnsi="Times New Roman" w:cs="Times New Roman"/>
-          <w:color w:val="404040"/>
-          <w:sz w:val="24"/>
-          <w:szCs w:val="24"/>
-          <w:lang w:eastAsia="ru-RU"/>
+          <w:numId w:val="17"/>
+        </w:numPr>
+        <w:shd w:val="clear" w:color="auto" w:fill="FFFFFF"/>
+        <w:spacing w:before="0" w:beforeAutospacing="0" w:line="429" w:lineRule="atLeast"/>
+        <w:ind w:left="0"/>
+        <w:rPr>
+          <w:rFonts w:ascii="Segoe UI" w:hAnsi="Segoe UI" w:cs="Segoe UI"/>
+          <w:color w:val="404040"/>
+        </w:rPr>
+      </w:pPr>
+      <w:r>
+        <w:rPr>
+          <w:rFonts w:ascii="Segoe UI" w:hAnsi="Segoe UI" w:cs="Segoe UI"/>
+          <w:color w:val="404040"/>
+        </w:rPr>
+        <w:t>Отображение важной рабочей информации</w:t>
+      </w:r>
+    </w:p>
+    <w:p>
+      <w:pPr>
+        <w:pStyle w:val="ds-markdown-paragraph"/>
+        <w:numPr>
+          <w:ilvl w:val="0"/>
+          <w:numId w:val="17"/>
+        </w:numPr>
+        <w:shd w:val="clear" w:color="auto" w:fill="FFFFFF"/>
+        <w:spacing w:before="0" w:beforeAutospacing="0" w:line="429" w:lineRule="atLeast"/>
+        <w:ind w:left="0"/>
+        <w:rPr>
+          <w:rFonts w:ascii="Segoe UI" w:hAnsi="Segoe UI" w:cs="Segoe UI"/>
+          <w:color w:val="404040"/>
+        </w:rPr>
+      </w:pPr>
+      <w:r>
+        <w:rPr>
+          <w:rFonts w:ascii="Segoe UI" w:hAnsi="Segoe UI" w:cs="Segoe UI"/>
+          <w:color w:val="404040"/>
+        </w:rPr>
+        <w:t>Персонализация рабочего пространства</w:t>
+      </w:r>
+    </w:p>
+    <w:p>
+      <w:pPr>
+        <w:pStyle w:val="2"/>
+        <w:shd w:val="clear" w:color="auto" w:fill="FFFFFF"/>
+        <w:spacing w:before="274" w:beforeAutospacing="0" w:after="206" w:afterAutospacing="0"/>
+        <w:rPr>
+          <w:rFonts w:ascii="Segoe UI" w:hAnsi="Segoe UI" w:cs="Segoe UI"/>
+          <w:b w:val="0"/>
+          <w:bCs w:val="0"/>
+          <w:color w:val="404040"/>
+          <w:sz w:val="34"/>
+          <w:szCs w:val="34"/>
+        </w:rPr>
+      </w:pPr>
+      <w:r>
+        <w:rPr>
+          <w:rFonts w:ascii="Segoe UI" w:hAnsi="Segoe UI" w:cs="Segoe UI"/>
+          <w:b w:val="0"/>
+          <w:bCs w:val="0"/>
+          <w:color w:val="404040"/>
+          <w:sz w:val="34"/>
+          <w:szCs w:val="34"/>
+        </w:rPr>
+        <w:t>2. Компоненты рабочего стола</w:t>
+      </w:r>
+    </w:p>
+    <w:p>
+      <w:pPr>
+        <w:pStyle w:val="3"/>
+        <w:shd w:val="clear" w:color="auto" w:fill="FFFFFF"/>
+        <w:spacing w:before="274" w:beforeAutospacing="0" w:after="206" w:afterAutospacing="0"/>
+        <w:rPr>
+          <w:rFonts w:ascii="Segoe UI" w:hAnsi="Segoe UI" w:cs="Segoe UI"/>
+          <w:b w:val="0"/>
+          <w:bCs w:val="0"/>
+          <w:color w:val="404040"/>
+        </w:rPr>
+      </w:pPr>
+      <w:r>
+        <w:rPr>
+          <w:rFonts w:ascii="Segoe UI" w:hAnsi="Segoe UI" w:cs="Segoe UI"/>
+          <w:b w:val="0"/>
+          <w:bCs w:val="0"/>
+          <w:color w:val="404040"/>
+        </w:rPr>
+        <w:t>2.1. Основные элементы интерфейса</w:t>
+      </w:r>
+    </w:p>
+    <w:p>
+      <w:pPr>
+        <w:pStyle w:val="ds-markdown-paragraph"/>
+        <w:shd w:val="clear" w:color="auto" w:fill="FFFFFF"/>
+        <w:spacing w:before="206" w:beforeAutospacing="0" w:after="206" w:afterAutospacing="0" w:line="429" w:lineRule="atLeast"/>
+        <w:rPr>
+          <w:rFonts w:ascii="Segoe UI" w:hAnsi="Segoe UI" w:cs="Segoe UI"/>
+          <w:color w:val="404040"/>
+        </w:rPr>
+      </w:pPr>
+      <w:r>
+        <w:rPr>
+          <w:rFonts w:ascii="Segoe UI" w:hAnsi="Segoe UI" w:cs="Segoe UI"/>
+          <w:color w:val="404040"/>
+        </w:rPr>
+        <w:t>Типичный рабочий стол в 1С содержит:</w:t>
+      </w:r>
+    </w:p>
+    <w:p>
+      <w:pPr>
+        <w:pStyle w:val="ds-markdown-paragraph"/>
+        <w:numPr>
+          <w:ilvl w:val="0"/>
+          <w:numId w:val="18"/>
+        </w:numPr>
+        <w:shd w:val="clear" w:color="auto" w:fill="FFFFFF"/>
+        <w:spacing w:before="0" w:beforeAutospacing="0" w:after="60" w:afterAutospacing="0" w:line="429" w:lineRule="atLeast"/>
+        <w:ind w:left="0"/>
+        <w:rPr>
+          <w:rFonts w:ascii="Segoe UI" w:hAnsi="Segoe UI" w:cs="Segoe UI"/>
+          <w:color w:val="404040"/>
+        </w:rPr>
+      </w:pPr>
+      <w:r>
+        <w:rPr>
+          <w:rStyle w:val="a3"/>
+          <w:rFonts w:ascii="Segoe UI" w:hAnsi="Segoe UI" w:cs="Segoe UI"/>
+          <w:color w:val="404040"/>
+        </w:rPr>
+        <w:t>Панель разделов</w:t>
+      </w:r>
+      <w:r>
+        <w:rPr>
+          <w:rFonts w:ascii="Segoe UI" w:hAnsi="Segoe UI" w:cs="Segoe UI"/>
+          <w:color w:val="404040"/>
+        </w:rPr>
+        <w:t> (обычно слева или сверху):</w:t>
+      </w:r>
+    </w:p>
+    <w:p>
+      <w:pPr>
+        <w:pStyle w:val="ds-markdown-paragraph"/>
+        <w:numPr>
+          <w:ilvl w:val="1"/>
+          <w:numId w:val="18"/>
+        </w:numPr>
+        <w:shd w:val="clear" w:color="auto" w:fill="FFFFFF"/>
+        <w:spacing w:before="0" w:beforeAutospacing="0" w:line="429" w:lineRule="atLeast"/>
+        <w:ind w:left="0"/>
+        <w:rPr>
+          <w:rFonts w:ascii="Segoe UI" w:hAnsi="Segoe UI" w:cs="Segoe UI"/>
+          <w:color w:val="404040"/>
+        </w:rPr>
+      </w:pPr>
+      <w:r>
+        <w:rPr>
+          <w:rFonts w:ascii="Segoe UI" w:hAnsi="Segoe UI" w:cs="Segoe UI"/>
+          <w:color w:val="404040"/>
+        </w:rPr>
+        <w:t>Основные модули (Бухгалтерия, CRM, Склад и т.д.)</w:t>
+      </w:r>
+    </w:p>
+    <w:p>
+      <w:pPr>
+        <w:pStyle w:val="ds-markdown-paragraph"/>
+        <w:numPr>
+          <w:ilvl w:val="1"/>
+          <w:numId w:val="18"/>
+        </w:numPr>
+        <w:shd w:val="clear" w:color="auto" w:fill="FFFFFF"/>
+        <w:spacing w:before="0" w:beforeAutospacing="0" w:line="429" w:lineRule="atLeast"/>
+        <w:ind w:left="0"/>
+        <w:rPr>
+          <w:rFonts w:ascii="Segoe UI" w:hAnsi="Segoe UI" w:cs="Segoe UI"/>
+          <w:color w:val="404040"/>
+        </w:rPr>
+      </w:pPr>
+      <w:r>
+        <w:rPr>
+          <w:rFonts w:ascii="Segoe UI" w:hAnsi="Segoe UI" w:cs="Segoe UI"/>
+          <w:color w:val="404040"/>
+        </w:rPr>
+        <w:t>Администрирование</w:t>
+      </w:r>
+    </w:p>
+    <w:p>
+      <w:pPr>
+        <w:pStyle w:val="ds-markdown-paragraph"/>
+        <w:numPr>
+          <w:ilvl w:val="1"/>
+          <w:numId w:val="18"/>
+        </w:numPr>
+        <w:shd w:val="clear" w:color="auto" w:fill="FFFFFF"/>
+        <w:spacing w:before="0" w:beforeAutospacing="0" w:line="429" w:lineRule="atLeast"/>
+        <w:ind w:left="0"/>
+        <w:rPr>
+          <w:rFonts w:ascii="Segoe UI" w:hAnsi="Segoe UI" w:cs="Segoe UI"/>
+          <w:color w:val="404040"/>
+        </w:rPr>
+      </w:pPr>
+      <w:r>
+        <w:rPr>
+          <w:rFonts w:ascii="Segoe UI" w:hAnsi="Segoe UI" w:cs="Segoe UI"/>
+          <w:color w:val="404040"/>
+        </w:rPr>
+        <w:t>Отчеты</w:t>
+      </w:r>
+    </w:p>
+    <w:p>
+      <w:pPr>
+        <w:pStyle w:val="ds-markdown-paragraph"/>
+        <w:numPr>
+          <w:ilvl w:val="0"/>
+          <w:numId w:val="18"/>
+        </w:numPr>
+        <w:shd w:val="clear" w:color="auto" w:fill="FFFFFF"/>
+        <w:spacing w:before="0" w:beforeAutospacing="0" w:after="60" w:afterAutospacing="0" w:line="429" w:lineRule="atLeast"/>
+        <w:ind w:left="0"/>
+        <w:rPr>
+          <w:rFonts w:ascii="Segoe UI" w:hAnsi="Segoe UI" w:cs="Segoe UI"/>
+          <w:color w:val="404040"/>
+        </w:rPr>
+      </w:pPr>
+      <w:r>
+        <w:rPr>
+          <w:rStyle w:val="a3"/>
+          <w:rFonts w:ascii="Segoe UI" w:hAnsi="Segoe UI" w:cs="Segoe UI"/>
+          <w:color w:val="404040"/>
+        </w:rPr>
+        <w:t>Рабочая область</w:t>
+      </w:r>
+      <w:r>
+        <w:rPr>
+          <w:rFonts w:ascii="Segoe UI" w:hAnsi="Segoe UI" w:cs="Segoe UI"/>
+          <w:color w:val="404040"/>
+        </w:rPr>
+        <w:t>:</w:t>
+      </w:r>
+    </w:p>
+    <w:p>
+      <w:pPr>
+        <w:pStyle w:val="ds-markdown-paragraph"/>
+        <w:numPr>
+          <w:ilvl w:val="1"/>
+          <w:numId w:val="18"/>
+        </w:numPr>
+        <w:shd w:val="clear" w:color="auto" w:fill="FFFFFF"/>
+        <w:spacing w:before="0" w:beforeAutospacing="0" w:line="429" w:lineRule="atLeast"/>
+        <w:ind w:left="0"/>
+        <w:rPr>
+          <w:rFonts w:ascii="Segoe UI" w:hAnsi="Segoe UI" w:cs="Segoe UI"/>
+          <w:color w:val="404040"/>
+        </w:rPr>
+      </w:pPr>
+      <w:proofErr w:type="spellStart"/>
+      <w:r>
+        <w:rPr>
+          <w:rFonts w:ascii="Segoe UI" w:hAnsi="Segoe UI" w:cs="Segoe UI"/>
+          <w:color w:val="404040"/>
+        </w:rPr>
+        <w:t>Виджеты</w:t>
+      </w:r>
+      <w:proofErr w:type="spellEnd"/>
+      <w:r>
+        <w:rPr>
+          <w:rFonts w:ascii="Segoe UI" w:hAnsi="Segoe UI" w:cs="Segoe UI"/>
+          <w:color w:val="404040"/>
+        </w:rPr>
+        <w:t xml:space="preserve"> (информационные блоки)</w:t>
+      </w:r>
+    </w:p>
+    <w:p>
+      <w:pPr>
+        <w:pStyle w:val="ds-markdown-paragraph"/>
+        <w:numPr>
+          <w:ilvl w:val="1"/>
+          <w:numId w:val="18"/>
+        </w:numPr>
+        <w:shd w:val="clear" w:color="auto" w:fill="FFFFFF"/>
+        <w:spacing w:before="0" w:beforeAutospacing="0" w:line="429" w:lineRule="atLeast"/>
+        <w:ind w:left="0"/>
+        <w:rPr>
+          <w:rFonts w:ascii="Segoe UI" w:hAnsi="Segoe UI" w:cs="Segoe UI"/>
+          <w:color w:val="404040"/>
+        </w:rPr>
+      </w:pPr>
+      <w:r>
+        <w:rPr>
+          <w:rFonts w:ascii="Segoe UI" w:hAnsi="Segoe UI" w:cs="Segoe UI"/>
+          <w:color w:val="404040"/>
+        </w:rPr>
+        <w:t>Ярлыки быстрого доступа</w:t>
+      </w:r>
+    </w:p>
+    <w:p>
+      <w:pPr>
+        <w:pStyle w:val="ds-markdown-paragraph"/>
+        <w:numPr>
+          <w:ilvl w:val="1"/>
+          <w:numId w:val="18"/>
+        </w:numPr>
+        <w:shd w:val="clear" w:color="auto" w:fill="FFFFFF"/>
+        <w:spacing w:before="0" w:beforeAutospacing="0" w:line="429" w:lineRule="atLeast"/>
+        <w:ind w:left="0"/>
+        <w:rPr>
+          <w:rFonts w:ascii="Segoe UI" w:hAnsi="Segoe UI" w:cs="Segoe UI"/>
+          <w:color w:val="404040"/>
+        </w:rPr>
+      </w:pPr>
+      <w:r>
+        <w:rPr>
+          <w:rFonts w:ascii="Segoe UI" w:hAnsi="Segoe UI" w:cs="Segoe UI"/>
+          <w:color w:val="404040"/>
+        </w:rPr>
+        <w:t>Последние документы</w:t>
+      </w:r>
+    </w:p>
+    <w:p>
+      <w:pPr>
+        <w:pStyle w:val="ds-markdown-paragraph"/>
+        <w:numPr>
+          <w:ilvl w:val="0"/>
+          <w:numId w:val="18"/>
+        </w:numPr>
+        <w:shd w:val="clear" w:color="auto" w:fill="FFFFFF"/>
+        <w:spacing w:before="0" w:beforeAutospacing="0" w:after="60" w:afterAutospacing="0" w:line="429" w:lineRule="atLeast"/>
+        <w:ind w:left="0"/>
+        <w:rPr>
+          <w:rFonts w:ascii="Segoe UI" w:hAnsi="Segoe UI" w:cs="Segoe UI"/>
+          <w:color w:val="404040"/>
+        </w:rPr>
+      </w:pPr>
+      <w:r>
+        <w:rPr>
+          <w:rStyle w:val="a3"/>
+          <w:rFonts w:ascii="Segoe UI" w:hAnsi="Segoe UI" w:cs="Segoe UI"/>
+          <w:color w:val="404040"/>
+        </w:rPr>
+        <w:t>Панель инструментов</w:t>
+      </w:r>
+      <w:r>
+        <w:rPr>
+          <w:rFonts w:ascii="Segoe UI" w:hAnsi="Segoe UI" w:cs="Segoe UI"/>
+          <w:color w:val="404040"/>
+        </w:rPr>
+        <w:t>:</w:t>
+      </w:r>
+    </w:p>
+    <w:p>
+      <w:pPr>
+        <w:pStyle w:val="ds-markdown-paragraph"/>
+        <w:numPr>
+          <w:ilvl w:val="1"/>
+          <w:numId w:val="18"/>
+        </w:numPr>
+        <w:shd w:val="clear" w:color="auto" w:fill="FFFFFF"/>
+        <w:spacing w:before="0" w:beforeAutospacing="0" w:line="429" w:lineRule="atLeast"/>
+        <w:ind w:left="0"/>
+        <w:rPr>
+          <w:rFonts w:ascii="Segoe UI" w:hAnsi="Segoe UI" w:cs="Segoe UI"/>
+          <w:color w:val="404040"/>
+        </w:rPr>
+      </w:pPr>
+      <w:r>
+        <w:rPr>
+          <w:rFonts w:ascii="Segoe UI" w:hAnsi="Segoe UI" w:cs="Segoe UI"/>
+          <w:color w:val="404040"/>
+        </w:rPr>
+        <w:t>Поиск по базе</w:t>
+      </w:r>
+    </w:p>
+    <w:p>
+      <w:pPr>
+        <w:pStyle w:val="ds-markdown-paragraph"/>
+        <w:numPr>
+          <w:ilvl w:val="1"/>
+          <w:numId w:val="18"/>
+        </w:numPr>
+        <w:shd w:val="clear" w:color="auto" w:fill="FFFFFF"/>
+        <w:spacing w:before="0" w:beforeAutospacing="0" w:line="429" w:lineRule="atLeast"/>
+        <w:ind w:left="0"/>
+        <w:rPr>
+          <w:rFonts w:ascii="Segoe UI" w:hAnsi="Segoe UI" w:cs="Segoe UI"/>
+          <w:color w:val="404040"/>
+        </w:rPr>
+      </w:pPr>
+      <w:r>
+        <w:rPr>
+          <w:rFonts w:ascii="Segoe UI" w:hAnsi="Segoe UI" w:cs="Segoe UI"/>
+          <w:color w:val="404040"/>
+        </w:rPr>
+        <w:t>Уведомления</w:t>
+      </w:r>
+    </w:p>
+    <w:p>
+      <w:pPr>
+        <w:pStyle w:val="ds-markdown-paragraph"/>
+        <w:numPr>
+          <w:ilvl w:val="1"/>
+          <w:numId w:val="18"/>
+        </w:numPr>
+        <w:shd w:val="clear" w:color="auto" w:fill="FFFFFF"/>
+        <w:spacing w:before="0" w:beforeAutospacing="0" w:line="429" w:lineRule="atLeast"/>
+        <w:ind w:left="0"/>
+        <w:rPr>
+          <w:rFonts w:ascii="Segoe UI" w:hAnsi="Segoe UI" w:cs="Segoe UI"/>
+          <w:color w:val="404040"/>
+        </w:rPr>
+      </w:pPr>
+      <w:r>
+        <w:rPr>
+          <w:rFonts w:ascii="Segoe UI" w:hAnsi="Segoe UI" w:cs="Segoe UI"/>
+          <w:color w:val="404040"/>
+        </w:rPr>
+        <w:t>Персональные настройки</w:t>
+      </w:r>
+    </w:p>
+    <w:p>
+      <w:pPr>
+        <w:pStyle w:val="2"/>
+        <w:shd w:val="clear" w:color="auto" w:fill="FFFFFF"/>
+        <w:spacing w:before="274" w:beforeAutospacing="0" w:after="206" w:afterAutospacing="0"/>
+        <w:rPr>
+          <w:rFonts w:ascii="Segoe UI" w:hAnsi="Segoe UI" w:cs="Segoe UI"/>
+          <w:b w:val="0"/>
+          <w:bCs w:val="0"/>
+          <w:color w:val="404040"/>
+          <w:sz w:val="34"/>
+          <w:szCs w:val="34"/>
+        </w:rPr>
+      </w:pPr>
+      <w:r>
+        <w:rPr>
+          <w:rFonts w:ascii="Segoe UI" w:hAnsi="Segoe UI" w:cs="Segoe UI"/>
+          <w:b w:val="0"/>
+          <w:bCs w:val="0"/>
+          <w:color w:val="404040"/>
+          <w:sz w:val="34"/>
+          <w:szCs w:val="34"/>
+        </w:rPr>
+        <w:t>3. Настройка рабочего стола</w:t>
+      </w:r>
+    </w:p>
+    <w:p>
+      <w:pPr>
+        <w:pStyle w:val="3"/>
+        <w:shd w:val="clear" w:color="auto" w:fill="FFFFFF"/>
+        <w:spacing w:before="274" w:beforeAutospacing="0" w:after="206" w:afterAutospacing="0"/>
+        <w:rPr>
+          <w:rFonts w:ascii="Segoe UI" w:hAnsi="Segoe UI" w:cs="Segoe UI"/>
+          <w:b w:val="0"/>
+          <w:bCs w:val="0"/>
+          <w:color w:val="404040"/>
+        </w:rPr>
+      </w:pPr>
+      <w:r>
+        <w:rPr>
+          <w:rFonts w:ascii="Segoe UI" w:hAnsi="Segoe UI" w:cs="Segoe UI"/>
+          <w:b w:val="0"/>
+          <w:bCs w:val="0"/>
+          <w:color w:val="404040"/>
+        </w:rPr>
+        <w:t>3.1. В полной версии 1С</w:t>
+      </w:r>
+    </w:p>
+    <w:p>
+      <w:pPr>
+        <w:pStyle w:val="ds-markdown-paragraph"/>
+        <w:shd w:val="clear" w:color="auto" w:fill="FFFFFF"/>
+        <w:spacing w:before="206" w:beforeAutospacing="0" w:after="206" w:afterAutospacing="0" w:line="429" w:lineRule="atLeast"/>
+        <w:rPr>
+          <w:rFonts w:ascii="Segoe UI" w:hAnsi="Segoe UI" w:cs="Segoe UI"/>
+          <w:color w:val="404040"/>
+        </w:rPr>
+      </w:pPr>
+      <w:r>
+        <w:rPr>
+          <w:rFonts w:ascii="Segoe UI" w:hAnsi="Segoe UI" w:cs="Segoe UI"/>
+          <w:color w:val="404040"/>
+        </w:rPr>
+        <w:t>В коммерческих версиях 1С</w:t>
+      </w:r>
+      <w:proofErr w:type="gramStart"/>
+      <w:r>
+        <w:rPr>
+          <w:rFonts w:ascii="Segoe UI" w:hAnsi="Segoe UI" w:cs="Segoe UI"/>
+          <w:color w:val="404040"/>
+        </w:rPr>
+        <w:t>:П</w:t>
+      </w:r>
+      <w:proofErr w:type="gramEnd"/>
+      <w:r>
+        <w:rPr>
+          <w:rFonts w:ascii="Segoe UI" w:hAnsi="Segoe UI" w:cs="Segoe UI"/>
+          <w:color w:val="404040"/>
+        </w:rPr>
+        <w:t>редприятие доступны следующие возможности настройки:</w:t>
+      </w:r>
+    </w:p>
+    <w:p>
+      <w:pPr>
+        <w:pStyle w:val="ds-markdown-paragraph"/>
+        <w:numPr>
+          <w:ilvl w:val="0"/>
+          <w:numId w:val="19"/>
+        </w:numPr>
+        <w:shd w:val="clear" w:color="auto" w:fill="FFFFFF"/>
+        <w:spacing w:before="0" w:beforeAutospacing="0" w:after="60" w:afterAutospacing="0" w:line="429" w:lineRule="atLeast"/>
+        <w:ind w:left="0"/>
+        <w:rPr>
+          <w:rFonts w:ascii="Segoe UI" w:hAnsi="Segoe UI" w:cs="Segoe UI"/>
+          <w:color w:val="404040"/>
+        </w:rPr>
+      </w:pPr>
+      <w:r>
+        <w:rPr>
+          <w:rStyle w:val="a3"/>
+          <w:rFonts w:ascii="Segoe UI" w:hAnsi="Segoe UI" w:cs="Segoe UI"/>
+          <w:color w:val="404040"/>
+        </w:rPr>
+        <w:t>Создание произвольных форм</w:t>
+      </w:r>
+      <w:r>
+        <w:rPr>
+          <w:rFonts w:ascii="Segoe UI" w:hAnsi="Segoe UI" w:cs="Segoe UI"/>
+          <w:color w:val="404040"/>
+        </w:rPr>
+        <w:t>:</w:t>
+      </w:r>
+    </w:p>
+    <w:p>
+      <w:pPr>
+        <w:pStyle w:val="ds-markdown-paragraph"/>
+        <w:numPr>
+          <w:ilvl w:val="1"/>
+          <w:numId w:val="19"/>
+        </w:numPr>
+        <w:shd w:val="clear" w:color="auto" w:fill="FFFFFF"/>
+        <w:spacing w:before="0" w:beforeAutospacing="0" w:line="429" w:lineRule="atLeast"/>
+        <w:ind w:left="0"/>
+        <w:rPr>
+          <w:rFonts w:ascii="Segoe UI" w:hAnsi="Segoe UI" w:cs="Segoe UI"/>
+          <w:color w:val="404040"/>
+        </w:rPr>
+      </w:pPr>
+      <w:proofErr w:type="gramStart"/>
+      <w:r>
+        <w:rPr>
+          <w:rFonts w:ascii="Segoe UI" w:hAnsi="Segoe UI" w:cs="Segoe UI"/>
+          <w:color w:val="404040"/>
+        </w:rPr>
+        <w:t>Через</w:t>
+      </w:r>
+      <w:proofErr w:type="gramEnd"/>
+      <w:r>
+        <w:rPr>
+          <w:rFonts w:ascii="Segoe UI" w:hAnsi="Segoe UI" w:cs="Segoe UI"/>
+          <w:color w:val="404040"/>
+        </w:rPr>
+        <w:t xml:space="preserve"> конструктор форм</w:t>
+      </w:r>
+    </w:p>
+    <w:p>
+      <w:pPr>
+        <w:pStyle w:val="ds-markdown-paragraph"/>
+        <w:numPr>
+          <w:ilvl w:val="1"/>
+          <w:numId w:val="19"/>
+        </w:numPr>
+        <w:shd w:val="clear" w:color="auto" w:fill="FFFFFF"/>
+        <w:spacing w:before="0" w:beforeAutospacing="0" w:line="429" w:lineRule="atLeast"/>
+        <w:ind w:left="0"/>
+        <w:rPr>
+          <w:rFonts w:ascii="Segoe UI" w:hAnsi="Segoe UI" w:cs="Segoe UI"/>
+          <w:color w:val="404040"/>
+        </w:rPr>
+      </w:pPr>
+      <w:r>
+        <w:rPr>
+          <w:rFonts w:ascii="Segoe UI" w:hAnsi="Segoe UI" w:cs="Segoe UI"/>
+          <w:color w:val="404040"/>
+        </w:rPr>
+        <w:t>С использованием встроенного языка</w:t>
+      </w:r>
+    </w:p>
+    <w:p>
+      <w:pPr>
+        <w:pStyle w:val="ds-markdown-paragraph"/>
+        <w:numPr>
+          <w:ilvl w:val="0"/>
+          <w:numId w:val="19"/>
+        </w:numPr>
+        <w:shd w:val="clear" w:color="auto" w:fill="FFFFFF"/>
+        <w:spacing w:before="0" w:beforeAutospacing="0" w:after="60" w:afterAutospacing="0" w:line="429" w:lineRule="atLeast"/>
+        <w:ind w:left="0"/>
+        <w:rPr>
+          <w:rFonts w:ascii="Segoe UI" w:hAnsi="Segoe UI" w:cs="Segoe UI"/>
+          <w:color w:val="404040"/>
+        </w:rPr>
+      </w:pPr>
+      <w:r>
+        <w:rPr>
+          <w:rStyle w:val="a3"/>
+          <w:rFonts w:ascii="Segoe UI" w:hAnsi="Segoe UI" w:cs="Segoe UI"/>
+          <w:color w:val="404040"/>
         </w:rPr>
         <w:lastRenderedPageBreak/>
-        <w:t>В учебной версии 1С возможности настройки рабочего стола ограничены: нельзя создать произвольную форму или добавить элементы управления.</w:t>
-      </w:r>
-    </w:p>
-    <w:p>
-      <w:pPr>
-        <w:spacing w:before="274" w:after="206" w:line="429" w:lineRule="atLeast"/>
-        <w:outlineLvl w:val="3"/>
-        <w:rPr>
-          <w:rFonts w:ascii="Times New Roman" w:eastAsia="Times New Roman" w:hAnsi="Times New Roman" w:cs="Times New Roman"/>
-          <w:color w:val="404040"/>
-          <w:sz w:val="24"/>
-          <w:szCs w:val="24"/>
-          <w:lang w:eastAsia="ru-RU"/>
-        </w:rPr>
-      </w:pPr>
-      <w:r>
-        <w:rPr>
-          <w:rFonts w:ascii="Times New Roman" w:eastAsia="Times New Roman" w:hAnsi="Times New Roman" w:cs="Times New Roman"/>
-          <w:color w:val="404040"/>
-          <w:sz w:val="24"/>
-          <w:szCs w:val="24"/>
-          <w:lang w:eastAsia="ru-RU"/>
-        </w:rPr>
-        <w:t>Пример:</w:t>
-      </w:r>
-    </w:p>
-    <w:p>
-      <w:pPr>
-        <w:spacing w:before="206" w:after="206" w:line="429" w:lineRule="atLeast"/>
-        <w:rPr>
-          <w:rFonts w:ascii="Times New Roman" w:eastAsia="Times New Roman" w:hAnsi="Times New Roman" w:cs="Times New Roman"/>
-          <w:color w:val="404040"/>
-          <w:sz w:val="24"/>
-          <w:szCs w:val="24"/>
-          <w:lang w:eastAsia="ru-RU"/>
-        </w:rPr>
-      </w:pPr>
-      <w:r>
-        <w:rPr>
-          <w:rFonts w:ascii="Times New Roman" w:eastAsia="Times New Roman" w:hAnsi="Times New Roman" w:cs="Times New Roman"/>
-          <w:color w:val="404040"/>
-          <w:sz w:val="24"/>
-          <w:szCs w:val="24"/>
-          <w:lang w:eastAsia="ru-RU"/>
-        </w:rPr>
-        <w:t>Рабочий стол бухгалтера может включать:</w:t>
-      </w:r>
-    </w:p>
-    <w:p>
-      <w:pPr>
+        <w:t>Добавление элементов управления</w:t>
+      </w:r>
+      <w:r>
+        <w:rPr>
+          <w:rFonts w:ascii="Segoe UI" w:hAnsi="Segoe UI" w:cs="Segoe UI"/>
+          <w:color w:val="404040"/>
+        </w:rPr>
+        <w:t>:</w:t>
+      </w:r>
+    </w:p>
+    <w:p>
+      <w:pPr>
+        <w:pStyle w:val="ds-markdown-paragraph"/>
+        <w:numPr>
+          <w:ilvl w:val="1"/>
+          <w:numId w:val="19"/>
+        </w:numPr>
+        <w:shd w:val="clear" w:color="auto" w:fill="FFFFFF"/>
+        <w:spacing w:before="0" w:beforeAutospacing="0" w:line="429" w:lineRule="atLeast"/>
+        <w:ind w:left="0"/>
+        <w:rPr>
+          <w:rFonts w:ascii="Segoe UI" w:hAnsi="Segoe UI" w:cs="Segoe UI"/>
+          <w:color w:val="404040"/>
+        </w:rPr>
+      </w:pPr>
+      <w:r>
+        <w:rPr>
+          <w:rFonts w:ascii="Segoe UI" w:hAnsi="Segoe UI" w:cs="Segoe UI"/>
+          <w:color w:val="404040"/>
+        </w:rPr>
+        <w:t>Кнопки</w:t>
+      </w:r>
+    </w:p>
+    <w:p>
+      <w:pPr>
+        <w:pStyle w:val="ds-markdown-paragraph"/>
+        <w:numPr>
+          <w:ilvl w:val="1"/>
+          <w:numId w:val="19"/>
+        </w:numPr>
+        <w:shd w:val="clear" w:color="auto" w:fill="FFFFFF"/>
+        <w:spacing w:before="0" w:beforeAutospacing="0" w:line="429" w:lineRule="atLeast"/>
+        <w:ind w:left="0"/>
+        <w:rPr>
+          <w:rFonts w:ascii="Segoe UI" w:hAnsi="Segoe UI" w:cs="Segoe UI"/>
+          <w:color w:val="404040"/>
+        </w:rPr>
+      </w:pPr>
+      <w:r>
+        <w:rPr>
+          <w:rFonts w:ascii="Segoe UI" w:hAnsi="Segoe UI" w:cs="Segoe UI"/>
+          <w:color w:val="404040"/>
+        </w:rPr>
+        <w:t>Таблицы</w:t>
+      </w:r>
+    </w:p>
+    <w:p>
+      <w:pPr>
+        <w:pStyle w:val="ds-markdown-paragraph"/>
+        <w:numPr>
+          <w:ilvl w:val="1"/>
+          <w:numId w:val="19"/>
+        </w:numPr>
+        <w:shd w:val="clear" w:color="auto" w:fill="FFFFFF"/>
+        <w:spacing w:before="0" w:beforeAutospacing="0" w:line="429" w:lineRule="atLeast"/>
+        <w:ind w:left="0"/>
+        <w:rPr>
+          <w:rFonts w:ascii="Segoe UI" w:hAnsi="Segoe UI" w:cs="Segoe UI"/>
+          <w:color w:val="404040"/>
+        </w:rPr>
+      </w:pPr>
+      <w:r>
+        <w:rPr>
+          <w:rFonts w:ascii="Segoe UI" w:hAnsi="Segoe UI" w:cs="Segoe UI"/>
+          <w:color w:val="404040"/>
+        </w:rPr>
+        <w:t>Графики и диаграммы</w:t>
+      </w:r>
+    </w:p>
+    <w:p>
+      <w:pPr>
+        <w:pStyle w:val="ds-markdown-paragraph"/>
         <w:numPr>
           <w:ilvl w:val="0"/>
-          <w:numId w:val="13"/>
-        </w:numPr>
-        <w:spacing w:after="100" w:afterAutospacing="1" w:line="429" w:lineRule="atLeast"/>
-        <w:ind w:left="0"/>
-        <w:rPr>
-          <w:rFonts w:ascii="Times New Roman" w:eastAsia="Times New Roman" w:hAnsi="Times New Roman" w:cs="Times New Roman"/>
-          <w:color w:val="404040"/>
-          <w:sz w:val="24"/>
-          <w:szCs w:val="24"/>
-          <w:lang w:eastAsia="ru-RU"/>
-        </w:rPr>
-      </w:pPr>
-      <w:r>
-        <w:rPr>
-          <w:rFonts w:ascii="Times New Roman" w:eastAsia="Times New Roman" w:hAnsi="Times New Roman" w:cs="Times New Roman"/>
-          <w:color w:val="404040"/>
-          <w:sz w:val="24"/>
-          <w:szCs w:val="24"/>
-          <w:lang w:eastAsia="ru-RU"/>
-        </w:rPr>
-        <w:t>Ярлыки для часто используемых документов ("Платежки", "Накладные").</w:t>
-      </w:r>
-    </w:p>
-    <w:p>
-      <w:pPr>
+          <w:numId w:val="19"/>
+        </w:numPr>
+        <w:shd w:val="clear" w:color="auto" w:fill="FFFFFF"/>
+        <w:spacing w:before="0" w:beforeAutospacing="0" w:after="60" w:afterAutospacing="0" w:line="429" w:lineRule="atLeast"/>
+        <w:ind w:left="0"/>
+        <w:rPr>
+          <w:rFonts w:ascii="Segoe UI" w:hAnsi="Segoe UI" w:cs="Segoe UI"/>
+          <w:color w:val="404040"/>
+        </w:rPr>
+      </w:pPr>
+      <w:r>
+        <w:rPr>
+          <w:rStyle w:val="a3"/>
+          <w:rFonts w:ascii="Segoe UI" w:hAnsi="Segoe UI" w:cs="Segoe UI"/>
+          <w:color w:val="404040"/>
+        </w:rPr>
+        <w:t>Персонализация</w:t>
+      </w:r>
+      <w:r>
+        <w:rPr>
+          <w:rFonts w:ascii="Segoe UI" w:hAnsi="Segoe UI" w:cs="Segoe UI"/>
+          <w:color w:val="404040"/>
+        </w:rPr>
+        <w:t>:</w:t>
+      </w:r>
+    </w:p>
+    <w:p>
+      <w:pPr>
+        <w:pStyle w:val="ds-markdown-paragraph"/>
+        <w:numPr>
+          <w:ilvl w:val="1"/>
+          <w:numId w:val="19"/>
+        </w:numPr>
+        <w:shd w:val="clear" w:color="auto" w:fill="FFFFFF"/>
+        <w:spacing w:before="0" w:beforeAutospacing="0" w:line="429" w:lineRule="atLeast"/>
+        <w:ind w:left="0"/>
+        <w:rPr>
+          <w:rFonts w:ascii="Segoe UI" w:hAnsi="Segoe UI" w:cs="Segoe UI"/>
+          <w:color w:val="404040"/>
+        </w:rPr>
+      </w:pPr>
+      <w:r>
+        <w:rPr>
+          <w:rFonts w:ascii="Segoe UI" w:hAnsi="Segoe UI" w:cs="Segoe UI"/>
+          <w:color w:val="404040"/>
+        </w:rPr>
+        <w:t>Разные рабочие столы для разных ролей</w:t>
+      </w:r>
+    </w:p>
+    <w:p>
+      <w:pPr>
+        <w:pStyle w:val="ds-markdown-paragraph"/>
+        <w:numPr>
+          <w:ilvl w:val="1"/>
+          <w:numId w:val="19"/>
+        </w:numPr>
+        <w:shd w:val="clear" w:color="auto" w:fill="FFFFFF"/>
+        <w:spacing w:before="0" w:beforeAutospacing="0" w:line="429" w:lineRule="atLeast"/>
+        <w:ind w:left="0"/>
+        <w:rPr>
+          <w:rFonts w:ascii="Segoe UI" w:hAnsi="Segoe UI" w:cs="Segoe UI"/>
+          <w:color w:val="404040"/>
+        </w:rPr>
+      </w:pPr>
+      <w:r>
+        <w:rPr>
+          <w:rFonts w:ascii="Segoe UI" w:hAnsi="Segoe UI" w:cs="Segoe UI"/>
+          <w:color w:val="404040"/>
+        </w:rPr>
+        <w:t>Индивидуальные настройки для пользователей</w:t>
+      </w:r>
+    </w:p>
+    <w:p>
+      <w:pPr>
+        <w:pStyle w:val="ds-markdown-paragraph"/>
         <w:numPr>
           <w:ilvl w:val="0"/>
-          <w:numId w:val="13"/>
-        </w:numPr>
-        <w:spacing w:after="100" w:afterAutospacing="1" w:line="429" w:lineRule="atLeast"/>
-        <w:ind w:left="0"/>
-        <w:rPr>
-          <w:rFonts w:ascii="Times New Roman" w:eastAsia="Times New Roman" w:hAnsi="Times New Roman" w:cs="Times New Roman"/>
-          <w:color w:val="404040"/>
-          <w:sz w:val="24"/>
-          <w:szCs w:val="24"/>
-          <w:lang w:eastAsia="ru-RU"/>
+          <w:numId w:val="19"/>
+        </w:numPr>
+        <w:shd w:val="clear" w:color="auto" w:fill="FFFFFF"/>
+        <w:spacing w:before="0" w:beforeAutospacing="0" w:after="60" w:afterAutospacing="0" w:line="429" w:lineRule="atLeast"/>
+        <w:ind w:left="0"/>
+        <w:rPr>
+          <w:rFonts w:ascii="Segoe UI" w:hAnsi="Segoe UI" w:cs="Segoe UI"/>
+          <w:color w:val="404040"/>
+        </w:rPr>
+      </w:pPr>
+      <w:r>
+        <w:rPr>
+          <w:rStyle w:val="a3"/>
+          <w:rFonts w:ascii="Segoe UI" w:hAnsi="Segoe UI" w:cs="Segoe UI"/>
+          <w:color w:val="404040"/>
+        </w:rPr>
+        <w:t>Программирование поведения</w:t>
+      </w:r>
+      <w:r>
+        <w:rPr>
+          <w:rFonts w:ascii="Segoe UI" w:hAnsi="Segoe UI" w:cs="Segoe UI"/>
+          <w:color w:val="404040"/>
+        </w:rPr>
+        <w:t>:</w:t>
+      </w:r>
+    </w:p>
+    <w:p>
+      <w:pPr>
+        <w:pStyle w:val="ds-markdown-paragraph"/>
+        <w:numPr>
+          <w:ilvl w:val="1"/>
+          <w:numId w:val="19"/>
+        </w:numPr>
+        <w:shd w:val="clear" w:color="auto" w:fill="FFFFFF"/>
+        <w:spacing w:before="0" w:beforeAutospacing="0" w:line="429" w:lineRule="atLeast"/>
+        <w:ind w:left="0"/>
+        <w:rPr>
+          <w:rFonts w:ascii="Segoe UI" w:hAnsi="Segoe UI" w:cs="Segoe UI"/>
+          <w:color w:val="404040"/>
+        </w:rPr>
+      </w:pPr>
+      <w:r>
+        <w:rPr>
+          <w:rFonts w:ascii="Segoe UI" w:hAnsi="Segoe UI" w:cs="Segoe UI"/>
+          <w:color w:val="404040"/>
+        </w:rPr>
+        <w:t>Обработка событий</w:t>
+      </w:r>
+    </w:p>
+    <w:p>
+      <w:pPr>
+        <w:pStyle w:val="ds-markdown-paragraph"/>
+        <w:numPr>
+          <w:ilvl w:val="1"/>
+          <w:numId w:val="19"/>
+        </w:numPr>
+        <w:shd w:val="clear" w:color="auto" w:fill="FFFFFF"/>
+        <w:spacing w:before="0" w:beforeAutospacing="0" w:line="429" w:lineRule="atLeast"/>
+        <w:ind w:left="0"/>
+        <w:rPr>
+          <w:rFonts w:ascii="Segoe UI" w:hAnsi="Segoe UI" w:cs="Segoe UI"/>
+          <w:color w:val="404040"/>
+        </w:rPr>
+      </w:pPr>
+      <w:r>
+        <w:rPr>
+          <w:rFonts w:ascii="Segoe UI" w:hAnsi="Segoe UI" w:cs="Segoe UI"/>
+          <w:color w:val="404040"/>
+        </w:rPr>
+        <w:t>Динамическое изменение содержимого</w:t>
+      </w:r>
+    </w:p>
+    <w:p>
+      <w:pPr>
+        <w:pStyle w:val="3"/>
+        <w:shd w:val="clear" w:color="auto" w:fill="FFFFFF"/>
+        <w:spacing w:before="274" w:beforeAutospacing="0" w:after="206" w:afterAutospacing="0"/>
+        <w:rPr>
+          <w:rFonts w:ascii="Segoe UI" w:hAnsi="Segoe UI" w:cs="Segoe UI"/>
+          <w:b w:val="0"/>
+          <w:bCs w:val="0"/>
+          <w:color w:val="404040"/>
+        </w:rPr>
+      </w:pPr>
+      <w:r>
+        <w:rPr>
+          <w:rFonts w:ascii="Segoe UI" w:hAnsi="Segoe UI" w:cs="Segoe UI"/>
+          <w:b w:val="0"/>
+          <w:bCs w:val="0"/>
+          <w:color w:val="404040"/>
+        </w:rPr>
+        <w:t>3.2. В учебной версии</w:t>
+      </w:r>
+    </w:p>
+    <w:p>
+      <w:pPr>
+        <w:pStyle w:val="ds-markdown-paragraph"/>
+        <w:shd w:val="clear" w:color="auto" w:fill="FFFFFF"/>
+        <w:spacing w:before="206" w:beforeAutospacing="0" w:after="206" w:afterAutospacing="0" w:line="429" w:lineRule="atLeast"/>
+        <w:rPr>
+          <w:rFonts w:ascii="Segoe UI" w:hAnsi="Segoe UI" w:cs="Segoe UI"/>
+          <w:color w:val="404040"/>
+        </w:rPr>
+      </w:pPr>
+      <w:r>
+        <w:rPr>
+          <w:rFonts w:ascii="Segoe UI" w:hAnsi="Segoe UI" w:cs="Segoe UI"/>
+          <w:color w:val="404040"/>
+        </w:rPr>
+        <w:t>Как отмечено в презентации, учебные версии имеют ограничения:</w:t>
+      </w:r>
+    </w:p>
+    <w:p>
+      <w:pPr>
+        <w:pStyle w:val="ds-markdown-paragraph"/>
+        <w:numPr>
+          <w:ilvl w:val="0"/>
+          <w:numId w:val="20"/>
+        </w:numPr>
+        <w:shd w:val="clear" w:color="auto" w:fill="FFFFFF"/>
+        <w:spacing w:before="0" w:beforeAutospacing="0" w:line="429" w:lineRule="atLeast"/>
+        <w:ind w:left="0"/>
+        <w:rPr>
+          <w:rFonts w:ascii="Segoe UI" w:hAnsi="Segoe UI" w:cs="Segoe UI"/>
+          <w:color w:val="404040"/>
+        </w:rPr>
+      </w:pPr>
+      <w:r>
+        <w:rPr>
+          <w:rFonts w:ascii="Segoe UI" w:hAnsi="Segoe UI" w:cs="Segoe UI"/>
+          <w:color w:val="404040"/>
+        </w:rPr>
+        <w:t>Нельзя создавать произвольные формы рабочего стола</w:t>
+      </w:r>
+    </w:p>
+    <w:p>
+      <w:pPr>
+        <w:pStyle w:val="ds-markdown-paragraph"/>
+        <w:numPr>
+          <w:ilvl w:val="0"/>
+          <w:numId w:val="20"/>
+        </w:numPr>
+        <w:shd w:val="clear" w:color="auto" w:fill="FFFFFF"/>
+        <w:spacing w:before="0" w:beforeAutospacing="0" w:line="429" w:lineRule="atLeast"/>
+        <w:ind w:left="0"/>
+        <w:rPr>
+          <w:rFonts w:ascii="Segoe UI" w:hAnsi="Segoe UI" w:cs="Segoe UI"/>
+          <w:color w:val="404040"/>
+        </w:rPr>
+      </w:pPr>
+      <w:r>
+        <w:rPr>
+          <w:rFonts w:ascii="Segoe UI" w:hAnsi="Segoe UI" w:cs="Segoe UI"/>
+          <w:color w:val="404040"/>
+        </w:rPr>
+        <w:t>Невозможно добавлять новые элементы управления</w:t>
+      </w:r>
+    </w:p>
+    <w:p>
+      <w:pPr>
+        <w:pStyle w:val="ds-markdown-paragraph"/>
+        <w:numPr>
+          <w:ilvl w:val="0"/>
+          <w:numId w:val="20"/>
+        </w:numPr>
+        <w:shd w:val="clear" w:color="auto" w:fill="FFFFFF"/>
+        <w:spacing w:before="0" w:beforeAutospacing="0" w:line="429" w:lineRule="atLeast"/>
+        <w:ind w:left="0"/>
+        <w:rPr>
+          <w:rFonts w:ascii="Segoe UI" w:hAnsi="Segoe UI" w:cs="Segoe UI"/>
+          <w:color w:val="404040"/>
+        </w:rPr>
+      </w:pPr>
+      <w:r>
+        <w:rPr>
+          <w:rFonts w:ascii="Segoe UI" w:hAnsi="Segoe UI" w:cs="Segoe UI"/>
+          <w:color w:val="404040"/>
+        </w:rPr>
+        <w:t>Запрещено назначать пользовательские формы по умолчанию</w:t>
+      </w:r>
+    </w:p>
+    <w:p>
+      <w:pPr>
+        <w:pStyle w:val="2"/>
+        <w:shd w:val="clear" w:color="auto" w:fill="FFFFFF"/>
+        <w:spacing w:before="274" w:beforeAutospacing="0" w:after="206" w:afterAutospacing="0"/>
+        <w:rPr>
+          <w:rFonts w:ascii="Segoe UI" w:hAnsi="Segoe UI" w:cs="Segoe UI"/>
+          <w:b w:val="0"/>
+          <w:bCs w:val="0"/>
+          <w:color w:val="404040"/>
+          <w:sz w:val="34"/>
+          <w:szCs w:val="34"/>
+        </w:rPr>
+      </w:pPr>
+      <w:r>
+        <w:rPr>
+          <w:rFonts w:ascii="Segoe UI" w:hAnsi="Segoe UI" w:cs="Segoe UI"/>
+          <w:b w:val="0"/>
+          <w:bCs w:val="0"/>
+          <w:color w:val="404040"/>
+          <w:sz w:val="34"/>
+          <w:szCs w:val="34"/>
+        </w:rPr>
+        <w:t>4. Техническая реализация</w:t>
+      </w:r>
+    </w:p>
+    <w:p>
+      <w:pPr>
+        <w:pStyle w:val="3"/>
+        <w:shd w:val="clear" w:color="auto" w:fill="FFFFFF"/>
+        <w:spacing w:before="274" w:beforeAutospacing="0" w:after="206" w:afterAutospacing="0"/>
+        <w:rPr>
+          <w:rFonts w:ascii="Segoe UI" w:hAnsi="Segoe UI" w:cs="Segoe UI"/>
+          <w:b w:val="0"/>
+          <w:bCs w:val="0"/>
+          <w:color w:val="404040"/>
+        </w:rPr>
+      </w:pPr>
+      <w:r>
+        <w:rPr>
+          <w:rFonts w:ascii="Segoe UI" w:hAnsi="Segoe UI" w:cs="Segoe UI"/>
+          <w:b w:val="0"/>
+          <w:bCs w:val="0"/>
+          <w:color w:val="404040"/>
+        </w:rPr>
+        <w:t>4.1. Основные объекты конфигурации</w:t>
+      </w:r>
+    </w:p>
+    <w:p>
+      <w:pPr>
+        <w:pStyle w:val="ds-markdown-paragraph"/>
+        <w:shd w:val="clear" w:color="auto" w:fill="FFFFFF"/>
+        <w:spacing w:before="206" w:beforeAutospacing="0" w:after="206" w:afterAutospacing="0" w:line="429" w:lineRule="atLeast"/>
+        <w:rPr>
+          <w:rFonts w:ascii="Segoe UI" w:hAnsi="Segoe UI" w:cs="Segoe UI"/>
+          <w:color w:val="404040"/>
+        </w:rPr>
+      </w:pPr>
+      <w:r>
+        <w:rPr>
+          <w:rFonts w:ascii="Segoe UI" w:hAnsi="Segoe UI" w:cs="Segoe UI"/>
+          <w:color w:val="404040"/>
+        </w:rPr>
+        <w:t xml:space="preserve">Рабочий стол реализуется </w:t>
+      </w:r>
+      <w:proofErr w:type="gramStart"/>
+      <w:r>
+        <w:rPr>
+          <w:rFonts w:ascii="Segoe UI" w:hAnsi="Segoe UI" w:cs="Segoe UI"/>
+          <w:color w:val="404040"/>
+        </w:rPr>
+        <w:t>через</w:t>
+      </w:r>
+      <w:proofErr w:type="gramEnd"/>
+      <w:r>
+        <w:rPr>
+          <w:rFonts w:ascii="Segoe UI" w:hAnsi="Segoe UI" w:cs="Segoe UI"/>
+          <w:color w:val="404040"/>
+        </w:rPr>
+        <w:t>:</w:t>
+      </w:r>
+    </w:p>
+    <w:p>
+      <w:pPr>
+        <w:pStyle w:val="ds-markdown-paragraph"/>
+        <w:numPr>
+          <w:ilvl w:val="0"/>
+          <w:numId w:val="21"/>
+        </w:numPr>
+        <w:shd w:val="clear" w:color="auto" w:fill="FFFFFF"/>
+        <w:spacing w:before="0" w:beforeAutospacing="0" w:line="429" w:lineRule="atLeast"/>
+        <w:ind w:left="0"/>
+        <w:rPr>
+          <w:rFonts w:ascii="Segoe UI" w:hAnsi="Segoe UI" w:cs="Segoe UI"/>
+          <w:color w:val="404040"/>
+        </w:rPr>
+      </w:pPr>
+      <w:r>
+        <w:rPr>
+          <w:rStyle w:val="a3"/>
+          <w:rFonts w:ascii="Segoe UI" w:hAnsi="Segoe UI" w:cs="Segoe UI"/>
+          <w:color w:val="404040"/>
+        </w:rPr>
+        <w:t>Общую форму</w:t>
+      </w:r>
+      <w:r>
+        <w:rPr>
+          <w:rFonts w:ascii="Segoe UI" w:hAnsi="Segoe UI" w:cs="Segoe UI"/>
+          <w:color w:val="404040"/>
+        </w:rPr>
+        <w:t> - главный контейнер интерфейса</w:t>
+      </w:r>
+    </w:p>
+    <w:p>
+      <w:pPr>
+        <w:pStyle w:val="ds-markdown-paragraph"/>
+        <w:numPr>
+          <w:ilvl w:val="0"/>
+          <w:numId w:val="21"/>
+        </w:numPr>
+        <w:shd w:val="clear" w:color="auto" w:fill="FFFFFF"/>
+        <w:spacing w:before="0" w:beforeAutospacing="0" w:line="429" w:lineRule="atLeast"/>
+        <w:ind w:left="0"/>
+        <w:rPr>
+          <w:rFonts w:ascii="Segoe UI" w:hAnsi="Segoe UI" w:cs="Segoe UI"/>
+          <w:color w:val="404040"/>
+        </w:rPr>
+      </w:pPr>
+      <w:r>
+        <w:rPr>
+          <w:rStyle w:val="a3"/>
+          <w:rFonts w:ascii="Segoe UI" w:hAnsi="Segoe UI" w:cs="Segoe UI"/>
+          <w:color w:val="404040"/>
+        </w:rPr>
+        <w:t>Подсистемы</w:t>
+      </w:r>
+      <w:r>
+        <w:rPr>
+          <w:rFonts w:ascii="Segoe UI" w:hAnsi="Segoe UI" w:cs="Segoe UI"/>
+          <w:color w:val="404040"/>
+        </w:rPr>
+        <w:t> - для организации разделов</w:t>
+      </w:r>
+    </w:p>
+    <w:p>
+      <w:pPr>
+        <w:pStyle w:val="ds-markdown-paragraph"/>
+        <w:numPr>
+          <w:ilvl w:val="0"/>
+          <w:numId w:val="21"/>
+        </w:numPr>
+        <w:shd w:val="clear" w:color="auto" w:fill="FFFFFF"/>
+        <w:spacing w:before="0" w:beforeAutospacing="0" w:line="429" w:lineRule="atLeast"/>
+        <w:ind w:left="0"/>
+        <w:rPr>
+          <w:rFonts w:ascii="Segoe UI" w:hAnsi="Segoe UI" w:cs="Segoe UI"/>
+          <w:color w:val="404040"/>
+        </w:rPr>
+      </w:pPr>
+      <w:r>
+        <w:rPr>
+          <w:rStyle w:val="a3"/>
+          <w:rFonts w:ascii="Segoe UI" w:hAnsi="Segoe UI" w:cs="Segoe UI"/>
+          <w:color w:val="404040"/>
+        </w:rPr>
+        <w:t>Роли</w:t>
+      </w:r>
+      <w:r>
+        <w:rPr>
+          <w:rFonts w:ascii="Segoe UI" w:hAnsi="Segoe UI" w:cs="Segoe UI"/>
+          <w:color w:val="404040"/>
+        </w:rPr>
+        <w:t> - для управления доступом</w:t>
+      </w:r>
+    </w:p>
+    <w:p>
+      <w:pPr>
+        <w:pStyle w:val="ds-markdown-paragraph"/>
+        <w:numPr>
+          <w:ilvl w:val="0"/>
+          <w:numId w:val="21"/>
+        </w:numPr>
+        <w:shd w:val="clear" w:color="auto" w:fill="FFFFFF"/>
+        <w:spacing w:before="0" w:beforeAutospacing="0" w:line="429" w:lineRule="atLeast"/>
+        <w:ind w:left="0"/>
+        <w:rPr>
+          <w:rFonts w:ascii="Segoe UI" w:hAnsi="Segoe UI" w:cs="Segoe UI"/>
+          <w:color w:val="404040"/>
+        </w:rPr>
+      </w:pPr>
+      <w:r>
+        <w:rPr>
+          <w:rStyle w:val="a3"/>
+          <w:rFonts w:ascii="Segoe UI" w:hAnsi="Segoe UI" w:cs="Segoe UI"/>
+          <w:color w:val="404040"/>
+        </w:rPr>
+        <w:t>Обработки</w:t>
+      </w:r>
+      <w:r>
+        <w:rPr>
+          <w:rFonts w:ascii="Segoe UI" w:hAnsi="Segoe UI" w:cs="Segoe UI"/>
+          <w:color w:val="404040"/>
+        </w:rPr>
+        <w:t> - для дополнительной функциональности</w:t>
+      </w:r>
+    </w:p>
+    <w:p>
+      <w:pPr>
+        <w:pStyle w:val="2"/>
+        <w:shd w:val="clear" w:color="auto" w:fill="FFFFFF"/>
+        <w:spacing w:before="274" w:beforeAutospacing="0" w:after="206" w:afterAutospacing="0"/>
+        <w:rPr>
+          <w:rFonts w:ascii="Segoe UI" w:hAnsi="Segoe UI" w:cs="Segoe UI"/>
+          <w:b w:val="0"/>
+          <w:bCs w:val="0"/>
+          <w:color w:val="404040"/>
+          <w:sz w:val="34"/>
+          <w:szCs w:val="34"/>
+        </w:rPr>
+      </w:pPr>
+      <w:r>
+        <w:rPr>
+          <w:rFonts w:ascii="Segoe UI" w:hAnsi="Segoe UI" w:cs="Segoe UI"/>
+          <w:b w:val="0"/>
+          <w:bCs w:val="0"/>
+          <w:color w:val="404040"/>
+          <w:sz w:val="34"/>
+          <w:szCs w:val="34"/>
+        </w:rPr>
+        <w:t>3. Настройка рабочего стола</w:t>
+      </w:r>
+    </w:p>
+    <w:p>
+      <w:pPr>
+        <w:pStyle w:val="3"/>
+        <w:shd w:val="clear" w:color="auto" w:fill="FFFFFF"/>
+        <w:spacing w:before="274" w:beforeAutospacing="0" w:after="206" w:afterAutospacing="0"/>
+        <w:rPr>
+          <w:rFonts w:ascii="Segoe UI" w:hAnsi="Segoe UI" w:cs="Segoe UI"/>
+          <w:b w:val="0"/>
+          <w:bCs w:val="0"/>
+          <w:color w:val="404040"/>
+        </w:rPr>
+      </w:pPr>
+      <w:r>
+        <w:rPr>
+          <w:rFonts w:ascii="Segoe UI" w:hAnsi="Segoe UI" w:cs="Segoe UI"/>
+          <w:b w:val="0"/>
+          <w:bCs w:val="0"/>
+          <w:color w:val="404040"/>
+        </w:rPr>
+        <w:t>3.1. В полной версии 1С</w:t>
+      </w:r>
+    </w:p>
+    <w:p>
+      <w:pPr>
+        <w:pStyle w:val="ds-markdown-paragraph"/>
+        <w:shd w:val="clear" w:color="auto" w:fill="FFFFFF"/>
+        <w:spacing w:before="206" w:beforeAutospacing="0" w:after="206" w:afterAutospacing="0" w:line="429" w:lineRule="atLeast"/>
+        <w:rPr>
+          <w:rFonts w:ascii="Segoe UI" w:hAnsi="Segoe UI" w:cs="Segoe UI"/>
+          <w:color w:val="404040"/>
+        </w:rPr>
+      </w:pPr>
+      <w:r>
+        <w:rPr>
+          <w:rFonts w:ascii="Segoe UI" w:hAnsi="Segoe UI" w:cs="Segoe UI"/>
+          <w:color w:val="404040"/>
+        </w:rPr>
+        <w:t>В коммерческих версиях 1С</w:t>
+      </w:r>
+      <w:proofErr w:type="gramStart"/>
+      <w:r>
+        <w:rPr>
+          <w:rFonts w:ascii="Segoe UI" w:hAnsi="Segoe UI" w:cs="Segoe UI"/>
+          <w:color w:val="404040"/>
+        </w:rPr>
+        <w:t>:П</w:t>
+      </w:r>
+      <w:proofErr w:type="gramEnd"/>
+      <w:r>
+        <w:rPr>
+          <w:rFonts w:ascii="Segoe UI" w:hAnsi="Segoe UI" w:cs="Segoe UI"/>
+          <w:color w:val="404040"/>
+        </w:rPr>
+        <w:t>редприятие доступны следующие возможности настройки:</w:t>
+      </w:r>
+    </w:p>
+    <w:p>
+      <w:pPr>
+        <w:pStyle w:val="ds-markdown-paragraph"/>
+        <w:numPr>
+          <w:ilvl w:val="0"/>
+          <w:numId w:val="22"/>
+        </w:numPr>
+        <w:shd w:val="clear" w:color="auto" w:fill="FFFFFF"/>
+        <w:spacing w:before="0" w:beforeAutospacing="0" w:after="60" w:afterAutospacing="0" w:line="429" w:lineRule="atLeast"/>
+        <w:ind w:left="0"/>
+        <w:rPr>
+          <w:rFonts w:ascii="Segoe UI" w:hAnsi="Segoe UI" w:cs="Segoe UI"/>
+          <w:color w:val="404040"/>
+        </w:rPr>
+      </w:pPr>
+      <w:r>
+        <w:rPr>
+          <w:rStyle w:val="a3"/>
+          <w:rFonts w:ascii="Segoe UI" w:hAnsi="Segoe UI" w:cs="Segoe UI"/>
+          <w:color w:val="404040"/>
+        </w:rPr>
+        <w:t>Создание произвольных форм</w:t>
+      </w:r>
+      <w:r>
+        <w:rPr>
+          <w:rFonts w:ascii="Segoe UI" w:hAnsi="Segoe UI" w:cs="Segoe UI"/>
+          <w:color w:val="404040"/>
+        </w:rPr>
+        <w:t>:</w:t>
+      </w:r>
+    </w:p>
+    <w:p>
+      <w:pPr>
+        <w:pStyle w:val="ds-markdown-paragraph"/>
+        <w:numPr>
+          <w:ilvl w:val="1"/>
+          <w:numId w:val="22"/>
+        </w:numPr>
+        <w:shd w:val="clear" w:color="auto" w:fill="FFFFFF"/>
+        <w:spacing w:before="0" w:beforeAutospacing="0" w:line="429" w:lineRule="atLeast"/>
+        <w:ind w:left="0"/>
+        <w:rPr>
+          <w:rFonts w:ascii="Segoe UI" w:hAnsi="Segoe UI" w:cs="Segoe UI"/>
+          <w:color w:val="404040"/>
+        </w:rPr>
+      </w:pPr>
+      <w:proofErr w:type="gramStart"/>
+      <w:r>
+        <w:rPr>
+          <w:rFonts w:ascii="Segoe UI" w:hAnsi="Segoe UI" w:cs="Segoe UI"/>
+          <w:color w:val="404040"/>
+        </w:rPr>
+        <w:lastRenderedPageBreak/>
+        <w:t>Через</w:t>
+      </w:r>
+      <w:proofErr w:type="gramEnd"/>
+      <w:r>
+        <w:rPr>
+          <w:rFonts w:ascii="Segoe UI" w:hAnsi="Segoe UI" w:cs="Segoe UI"/>
+          <w:color w:val="404040"/>
+        </w:rPr>
+        <w:t xml:space="preserve"> конструктор форм</w:t>
+      </w:r>
+    </w:p>
+    <w:p>
+      <w:pPr>
+        <w:pStyle w:val="ds-markdown-paragraph"/>
+        <w:numPr>
+          <w:ilvl w:val="1"/>
+          <w:numId w:val="22"/>
+        </w:numPr>
+        <w:shd w:val="clear" w:color="auto" w:fill="FFFFFF"/>
+        <w:spacing w:before="0" w:beforeAutospacing="0" w:line="429" w:lineRule="atLeast"/>
+        <w:ind w:left="0"/>
+        <w:rPr>
+          <w:rFonts w:ascii="Segoe UI" w:hAnsi="Segoe UI" w:cs="Segoe UI"/>
+          <w:color w:val="404040"/>
+        </w:rPr>
+      </w:pPr>
+      <w:r>
+        <w:rPr>
+          <w:rFonts w:ascii="Segoe UI" w:hAnsi="Segoe UI" w:cs="Segoe UI"/>
+          <w:color w:val="404040"/>
+        </w:rPr>
+        <w:t>С использованием встроенного языка</w:t>
+      </w:r>
+    </w:p>
+    <w:p>
+      <w:pPr>
+        <w:pStyle w:val="ds-markdown-paragraph"/>
+        <w:numPr>
+          <w:ilvl w:val="0"/>
+          <w:numId w:val="22"/>
+        </w:numPr>
+        <w:shd w:val="clear" w:color="auto" w:fill="FFFFFF"/>
+        <w:spacing w:before="0" w:beforeAutospacing="0" w:after="60" w:afterAutospacing="0" w:line="429" w:lineRule="atLeast"/>
+        <w:ind w:left="0"/>
+        <w:rPr>
+          <w:rFonts w:ascii="Segoe UI" w:hAnsi="Segoe UI" w:cs="Segoe UI"/>
+          <w:color w:val="404040"/>
+        </w:rPr>
+      </w:pPr>
+      <w:r>
+        <w:rPr>
+          <w:rStyle w:val="a3"/>
+          <w:rFonts w:ascii="Segoe UI" w:hAnsi="Segoe UI" w:cs="Segoe UI"/>
+          <w:color w:val="404040"/>
+        </w:rPr>
+        <w:t>Добавление элементов управления</w:t>
+      </w:r>
+      <w:r>
+        <w:rPr>
+          <w:rFonts w:ascii="Segoe UI" w:hAnsi="Segoe UI" w:cs="Segoe UI"/>
+          <w:color w:val="404040"/>
+        </w:rPr>
+        <w:t>:</w:t>
+      </w:r>
+    </w:p>
+    <w:p>
+      <w:pPr>
+        <w:pStyle w:val="ds-markdown-paragraph"/>
+        <w:numPr>
+          <w:ilvl w:val="1"/>
+          <w:numId w:val="22"/>
+        </w:numPr>
+        <w:shd w:val="clear" w:color="auto" w:fill="FFFFFF"/>
+        <w:spacing w:before="0" w:beforeAutospacing="0" w:line="429" w:lineRule="atLeast"/>
+        <w:ind w:left="0"/>
+        <w:rPr>
+          <w:rFonts w:ascii="Segoe UI" w:hAnsi="Segoe UI" w:cs="Segoe UI"/>
+          <w:color w:val="404040"/>
+        </w:rPr>
+      </w:pPr>
+      <w:r>
+        <w:rPr>
+          <w:rFonts w:ascii="Segoe UI" w:hAnsi="Segoe UI" w:cs="Segoe UI"/>
+          <w:color w:val="404040"/>
+        </w:rPr>
+        <w:t>Кнопки</w:t>
+      </w:r>
+    </w:p>
+    <w:p>
+      <w:pPr>
+        <w:pStyle w:val="ds-markdown-paragraph"/>
+        <w:numPr>
+          <w:ilvl w:val="1"/>
+          <w:numId w:val="22"/>
+        </w:numPr>
+        <w:shd w:val="clear" w:color="auto" w:fill="FFFFFF"/>
+        <w:spacing w:before="0" w:beforeAutospacing="0" w:line="429" w:lineRule="atLeast"/>
+        <w:ind w:left="0"/>
+        <w:rPr>
+          <w:rFonts w:ascii="Segoe UI" w:hAnsi="Segoe UI" w:cs="Segoe UI"/>
+          <w:color w:val="404040"/>
+        </w:rPr>
+      </w:pPr>
+      <w:r>
+        <w:rPr>
+          <w:rFonts w:ascii="Segoe UI" w:hAnsi="Segoe UI" w:cs="Segoe UI"/>
+          <w:color w:val="404040"/>
+        </w:rPr>
+        <w:t>Таблицы</w:t>
+      </w:r>
+    </w:p>
+    <w:p>
+      <w:pPr>
+        <w:pStyle w:val="ds-markdown-paragraph"/>
+        <w:numPr>
+          <w:ilvl w:val="1"/>
+          <w:numId w:val="22"/>
+        </w:numPr>
+        <w:shd w:val="clear" w:color="auto" w:fill="FFFFFF"/>
+        <w:spacing w:before="0" w:beforeAutospacing="0" w:line="429" w:lineRule="atLeast"/>
+        <w:ind w:left="0"/>
+        <w:rPr>
+          <w:rFonts w:ascii="Segoe UI" w:hAnsi="Segoe UI" w:cs="Segoe UI"/>
+          <w:color w:val="404040"/>
+        </w:rPr>
+      </w:pPr>
+      <w:r>
+        <w:rPr>
+          <w:rFonts w:ascii="Segoe UI" w:hAnsi="Segoe UI" w:cs="Segoe UI"/>
+          <w:color w:val="404040"/>
+        </w:rPr>
+        <w:t>Графики и диаграммы</w:t>
+      </w:r>
+    </w:p>
+    <w:p>
+      <w:pPr>
+        <w:pStyle w:val="ds-markdown-paragraph"/>
+        <w:numPr>
+          <w:ilvl w:val="0"/>
+          <w:numId w:val="22"/>
+        </w:numPr>
+        <w:shd w:val="clear" w:color="auto" w:fill="FFFFFF"/>
+        <w:spacing w:before="0" w:beforeAutospacing="0" w:after="60" w:afterAutospacing="0" w:line="429" w:lineRule="atLeast"/>
+        <w:ind w:left="0"/>
+        <w:rPr>
+          <w:rFonts w:ascii="Segoe UI" w:hAnsi="Segoe UI" w:cs="Segoe UI"/>
+          <w:color w:val="404040"/>
+        </w:rPr>
+      </w:pPr>
+      <w:r>
+        <w:rPr>
+          <w:rStyle w:val="a3"/>
+          <w:rFonts w:ascii="Segoe UI" w:hAnsi="Segoe UI" w:cs="Segoe UI"/>
+          <w:color w:val="404040"/>
+        </w:rPr>
+        <w:t>Персонализация</w:t>
+      </w:r>
+      <w:r>
+        <w:rPr>
+          <w:rFonts w:ascii="Segoe UI" w:hAnsi="Segoe UI" w:cs="Segoe UI"/>
+          <w:color w:val="404040"/>
+        </w:rPr>
+        <w:t>:</w:t>
+      </w:r>
+    </w:p>
+    <w:p>
+      <w:pPr>
+        <w:pStyle w:val="ds-markdown-paragraph"/>
+        <w:numPr>
+          <w:ilvl w:val="1"/>
+          <w:numId w:val="22"/>
+        </w:numPr>
+        <w:shd w:val="clear" w:color="auto" w:fill="FFFFFF"/>
+        <w:spacing w:before="0" w:beforeAutospacing="0" w:line="429" w:lineRule="atLeast"/>
+        <w:ind w:left="0"/>
+        <w:rPr>
+          <w:rFonts w:ascii="Segoe UI" w:hAnsi="Segoe UI" w:cs="Segoe UI"/>
+          <w:color w:val="404040"/>
+        </w:rPr>
+      </w:pPr>
+      <w:r>
+        <w:rPr>
+          <w:rFonts w:ascii="Segoe UI" w:hAnsi="Segoe UI" w:cs="Segoe UI"/>
+          <w:color w:val="404040"/>
+        </w:rPr>
+        <w:t>Разные рабочие столы для разных ролей</w:t>
+      </w:r>
+    </w:p>
+    <w:p>
+      <w:pPr>
+        <w:pStyle w:val="ds-markdown-paragraph"/>
+        <w:numPr>
+          <w:ilvl w:val="1"/>
+          <w:numId w:val="22"/>
+        </w:numPr>
+        <w:shd w:val="clear" w:color="auto" w:fill="FFFFFF"/>
+        <w:spacing w:before="0" w:beforeAutospacing="0" w:line="429" w:lineRule="atLeast"/>
+        <w:ind w:left="0"/>
+        <w:rPr>
+          <w:rFonts w:ascii="Segoe UI" w:hAnsi="Segoe UI" w:cs="Segoe UI"/>
+          <w:color w:val="404040"/>
+        </w:rPr>
+      </w:pPr>
+      <w:r>
+        <w:rPr>
+          <w:rFonts w:ascii="Segoe UI" w:hAnsi="Segoe UI" w:cs="Segoe UI"/>
+          <w:color w:val="404040"/>
+        </w:rPr>
+        <w:t>Индивидуальные настройки для пользователей</w:t>
+      </w:r>
+    </w:p>
+    <w:p>
+      <w:pPr>
+        <w:pStyle w:val="ds-markdown-paragraph"/>
+        <w:numPr>
+          <w:ilvl w:val="0"/>
+          <w:numId w:val="22"/>
+        </w:numPr>
+        <w:shd w:val="clear" w:color="auto" w:fill="FFFFFF"/>
+        <w:spacing w:before="0" w:beforeAutospacing="0" w:after="60" w:afterAutospacing="0" w:line="429" w:lineRule="atLeast"/>
+        <w:ind w:left="0"/>
+        <w:rPr>
+          <w:rFonts w:ascii="Segoe UI" w:hAnsi="Segoe UI" w:cs="Segoe UI"/>
+          <w:color w:val="404040"/>
+        </w:rPr>
+      </w:pPr>
+      <w:r>
+        <w:rPr>
+          <w:rStyle w:val="a3"/>
+          <w:rFonts w:ascii="Segoe UI" w:hAnsi="Segoe UI" w:cs="Segoe UI"/>
+          <w:color w:val="404040"/>
+        </w:rPr>
+        <w:t>Программирование поведения</w:t>
+      </w:r>
+      <w:r>
+        <w:rPr>
+          <w:rFonts w:ascii="Segoe UI" w:hAnsi="Segoe UI" w:cs="Segoe UI"/>
+          <w:color w:val="404040"/>
+        </w:rPr>
+        <w:t>:</w:t>
+      </w:r>
+    </w:p>
+    <w:p>
+      <w:pPr>
+        <w:pStyle w:val="ds-markdown-paragraph"/>
+        <w:numPr>
+          <w:ilvl w:val="1"/>
+          <w:numId w:val="22"/>
+        </w:numPr>
+        <w:shd w:val="clear" w:color="auto" w:fill="FFFFFF"/>
+        <w:spacing w:before="0" w:beforeAutospacing="0" w:line="429" w:lineRule="atLeast"/>
+        <w:ind w:left="0"/>
+        <w:rPr>
+          <w:rFonts w:ascii="Segoe UI" w:hAnsi="Segoe UI" w:cs="Segoe UI"/>
+          <w:color w:val="404040"/>
+        </w:rPr>
+      </w:pPr>
+      <w:r>
+        <w:rPr>
+          <w:rFonts w:ascii="Segoe UI" w:hAnsi="Segoe UI" w:cs="Segoe UI"/>
+          <w:color w:val="404040"/>
+        </w:rPr>
+        <w:t>Обработка событий</w:t>
+      </w:r>
+    </w:p>
+    <w:p>
+      <w:pPr>
+        <w:pStyle w:val="ds-markdown-paragraph"/>
+        <w:numPr>
+          <w:ilvl w:val="1"/>
+          <w:numId w:val="22"/>
+        </w:numPr>
+        <w:shd w:val="clear" w:color="auto" w:fill="FFFFFF"/>
+        <w:spacing w:before="0" w:beforeAutospacing="0" w:line="429" w:lineRule="atLeast"/>
+        <w:ind w:left="0"/>
+        <w:rPr>
+          <w:rFonts w:ascii="Segoe UI" w:hAnsi="Segoe UI" w:cs="Segoe UI"/>
+          <w:color w:val="404040"/>
+        </w:rPr>
+      </w:pPr>
+      <w:r>
+        <w:rPr>
+          <w:rFonts w:ascii="Segoe UI" w:hAnsi="Segoe UI" w:cs="Segoe UI"/>
+          <w:color w:val="404040"/>
+        </w:rPr>
+        <w:t>Динамическое изменение содержимого</w:t>
+      </w:r>
+    </w:p>
+    <w:p>
+      <w:pPr>
+        <w:pStyle w:val="3"/>
+        <w:shd w:val="clear" w:color="auto" w:fill="FFFFFF"/>
+        <w:spacing w:before="274" w:beforeAutospacing="0" w:after="206" w:afterAutospacing="0"/>
+        <w:rPr>
+          <w:rFonts w:ascii="Segoe UI" w:hAnsi="Segoe UI" w:cs="Segoe UI"/>
+          <w:b w:val="0"/>
+          <w:bCs w:val="0"/>
+          <w:color w:val="404040"/>
+        </w:rPr>
+      </w:pPr>
+      <w:r>
+        <w:rPr>
+          <w:rFonts w:ascii="Segoe UI" w:hAnsi="Segoe UI" w:cs="Segoe UI"/>
+          <w:b w:val="0"/>
+          <w:bCs w:val="0"/>
+          <w:color w:val="404040"/>
+        </w:rPr>
+        <w:t>3.2. В учебной версии</w:t>
+      </w:r>
+    </w:p>
+    <w:p>
+      <w:pPr>
+        <w:pStyle w:val="ds-markdown-paragraph"/>
+        <w:shd w:val="clear" w:color="auto" w:fill="FFFFFF"/>
+        <w:spacing w:before="206" w:beforeAutospacing="0" w:after="206" w:afterAutospacing="0" w:line="429" w:lineRule="atLeast"/>
+        <w:rPr>
+          <w:rFonts w:ascii="Segoe UI" w:hAnsi="Segoe UI" w:cs="Segoe UI"/>
+          <w:color w:val="404040"/>
+        </w:rPr>
+      </w:pPr>
+      <w:r>
+        <w:rPr>
+          <w:rFonts w:ascii="Segoe UI" w:hAnsi="Segoe UI" w:cs="Segoe UI"/>
+          <w:color w:val="404040"/>
+        </w:rPr>
+        <w:t>Как отмечено в презентации, учебные версии имеют ограничения:</w:t>
+      </w:r>
+    </w:p>
+    <w:p>
+      <w:pPr>
+        <w:pStyle w:val="ds-markdown-paragraph"/>
+        <w:numPr>
+          <w:ilvl w:val="0"/>
+          <w:numId w:val="23"/>
+        </w:numPr>
+        <w:shd w:val="clear" w:color="auto" w:fill="FFFFFF"/>
+        <w:spacing w:before="0" w:beforeAutospacing="0" w:line="429" w:lineRule="atLeast"/>
+        <w:ind w:left="0"/>
+        <w:rPr>
+          <w:rFonts w:ascii="Segoe UI" w:hAnsi="Segoe UI" w:cs="Segoe UI"/>
+          <w:color w:val="404040"/>
+        </w:rPr>
+      </w:pPr>
+      <w:r>
+        <w:rPr>
+          <w:rFonts w:ascii="Segoe UI" w:hAnsi="Segoe UI" w:cs="Segoe UI"/>
+          <w:color w:val="404040"/>
+        </w:rPr>
+        <w:t>Нельзя создавать произвольные формы рабочего стола</w:t>
+      </w:r>
+    </w:p>
+    <w:p>
+      <w:pPr>
+        <w:pStyle w:val="ds-markdown-paragraph"/>
+        <w:numPr>
+          <w:ilvl w:val="0"/>
+          <w:numId w:val="23"/>
+        </w:numPr>
+        <w:shd w:val="clear" w:color="auto" w:fill="FFFFFF"/>
+        <w:spacing w:before="0" w:beforeAutospacing="0" w:line="429" w:lineRule="atLeast"/>
+        <w:ind w:left="0"/>
+        <w:rPr>
+          <w:rFonts w:ascii="Segoe UI" w:hAnsi="Segoe UI" w:cs="Segoe UI"/>
+          <w:color w:val="404040"/>
+        </w:rPr>
+      </w:pPr>
+      <w:r>
+        <w:rPr>
+          <w:rFonts w:ascii="Segoe UI" w:hAnsi="Segoe UI" w:cs="Segoe UI"/>
+          <w:color w:val="404040"/>
+        </w:rPr>
+        <w:t>Невозможно добавлять новые элементы управления</w:t>
+      </w:r>
+    </w:p>
+    <w:p>
+      <w:pPr>
+        <w:pStyle w:val="ds-markdown-paragraph"/>
+        <w:numPr>
+          <w:ilvl w:val="0"/>
+          <w:numId w:val="23"/>
+        </w:numPr>
+        <w:shd w:val="clear" w:color="auto" w:fill="FFFFFF"/>
+        <w:spacing w:before="0" w:beforeAutospacing="0" w:line="429" w:lineRule="atLeast"/>
+        <w:ind w:left="0"/>
+        <w:rPr>
+          <w:rFonts w:ascii="Segoe UI" w:hAnsi="Segoe UI" w:cs="Segoe UI"/>
+          <w:color w:val="404040"/>
+        </w:rPr>
+      </w:pPr>
+      <w:r>
+        <w:rPr>
+          <w:rFonts w:ascii="Segoe UI" w:hAnsi="Segoe UI" w:cs="Segoe UI"/>
+          <w:color w:val="404040"/>
+        </w:rPr>
+        <w:t>Запрещено назначать пользовательские формы по умолчанию</w:t>
+      </w:r>
+    </w:p>
+    <w:p>
+      <w:pPr>
+        <w:pStyle w:val="2"/>
+        <w:shd w:val="clear" w:color="auto" w:fill="FFFFFF"/>
+        <w:spacing w:before="274" w:beforeAutospacing="0" w:after="206" w:afterAutospacing="0"/>
+        <w:rPr>
+          <w:rFonts w:ascii="Segoe UI" w:hAnsi="Segoe UI" w:cs="Segoe UI"/>
+          <w:b w:val="0"/>
+          <w:bCs w:val="0"/>
+          <w:color w:val="404040"/>
+          <w:sz w:val="34"/>
+          <w:szCs w:val="34"/>
+        </w:rPr>
+      </w:pPr>
+      <w:r>
+        <w:rPr>
+          <w:rFonts w:ascii="Segoe UI" w:hAnsi="Segoe UI" w:cs="Segoe UI"/>
+          <w:b w:val="0"/>
+          <w:bCs w:val="0"/>
+          <w:color w:val="404040"/>
+          <w:sz w:val="34"/>
+          <w:szCs w:val="34"/>
+        </w:rPr>
+        <w:t>4. Техническая реализация</w:t>
+      </w:r>
+    </w:p>
+    <w:p>
+      <w:pPr>
+        <w:pStyle w:val="3"/>
+        <w:shd w:val="clear" w:color="auto" w:fill="FFFFFF"/>
+        <w:spacing w:before="274" w:beforeAutospacing="0" w:after="206" w:afterAutospacing="0"/>
+        <w:rPr>
+          <w:rFonts w:ascii="Segoe UI" w:hAnsi="Segoe UI" w:cs="Segoe UI"/>
+          <w:b w:val="0"/>
+          <w:bCs w:val="0"/>
+          <w:color w:val="404040"/>
+        </w:rPr>
+      </w:pPr>
+      <w:r>
+        <w:rPr>
+          <w:rFonts w:ascii="Segoe UI" w:hAnsi="Segoe UI" w:cs="Segoe UI"/>
+          <w:b w:val="0"/>
+          <w:bCs w:val="0"/>
+          <w:color w:val="404040"/>
+        </w:rPr>
+        <w:t>4.1. Основные объекты конфигурации</w:t>
+      </w:r>
+    </w:p>
+    <w:p>
+      <w:pPr>
+        <w:pStyle w:val="ds-markdown-paragraph"/>
+        <w:shd w:val="clear" w:color="auto" w:fill="FFFFFF"/>
+        <w:spacing w:before="206" w:beforeAutospacing="0" w:after="206" w:afterAutospacing="0" w:line="429" w:lineRule="atLeast"/>
+        <w:rPr>
+          <w:rFonts w:ascii="Segoe UI" w:hAnsi="Segoe UI" w:cs="Segoe UI"/>
+          <w:color w:val="404040"/>
+        </w:rPr>
+      </w:pPr>
+      <w:r>
+        <w:rPr>
+          <w:rFonts w:ascii="Segoe UI" w:hAnsi="Segoe UI" w:cs="Segoe UI"/>
+          <w:color w:val="404040"/>
+        </w:rPr>
+        <w:t xml:space="preserve">Рабочий стол реализуется </w:t>
+      </w:r>
+      <w:proofErr w:type="gramStart"/>
+      <w:r>
+        <w:rPr>
+          <w:rFonts w:ascii="Segoe UI" w:hAnsi="Segoe UI" w:cs="Segoe UI"/>
+          <w:color w:val="404040"/>
+        </w:rPr>
+        <w:t>через</w:t>
+      </w:r>
+      <w:proofErr w:type="gramEnd"/>
+      <w:r>
+        <w:rPr>
+          <w:rFonts w:ascii="Segoe UI" w:hAnsi="Segoe UI" w:cs="Segoe UI"/>
+          <w:color w:val="404040"/>
+        </w:rPr>
+        <w:t>:</w:t>
+      </w:r>
+    </w:p>
+    <w:p>
+      <w:pPr>
+        <w:pStyle w:val="ds-markdown-paragraph"/>
+        <w:numPr>
+          <w:ilvl w:val="0"/>
+          <w:numId w:val="24"/>
+        </w:numPr>
+        <w:shd w:val="clear" w:color="auto" w:fill="FFFFFF"/>
+        <w:spacing w:before="0" w:beforeAutospacing="0" w:line="429" w:lineRule="atLeast"/>
+        <w:ind w:left="0"/>
+        <w:rPr>
+          <w:rFonts w:ascii="Segoe UI" w:hAnsi="Segoe UI" w:cs="Segoe UI"/>
+          <w:color w:val="404040"/>
+        </w:rPr>
+      </w:pPr>
+      <w:r>
+        <w:rPr>
+          <w:rStyle w:val="a3"/>
+          <w:rFonts w:ascii="Segoe UI" w:hAnsi="Segoe UI" w:cs="Segoe UI"/>
+          <w:color w:val="404040"/>
+        </w:rPr>
+        <w:t>Общую форму</w:t>
+      </w:r>
+      <w:r>
+        <w:rPr>
+          <w:rFonts w:ascii="Segoe UI" w:hAnsi="Segoe UI" w:cs="Segoe UI"/>
+          <w:color w:val="404040"/>
+        </w:rPr>
+        <w:t> - главный контейнер интерфейса</w:t>
+      </w:r>
+    </w:p>
+    <w:p>
+      <w:pPr>
+        <w:pStyle w:val="ds-markdown-paragraph"/>
+        <w:numPr>
+          <w:ilvl w:val="0"/>
+          <w:numId w:val="24"/>
+        </w:numPr>
+        <w:shd w:val="clear" w:color="auto" w:fill="FFFFFF"/>
+        <w:spacing w:before="0" w:beforeAutospacing="0" w:line="429" w:lineRule="atLeast"/>
+        <w:ind w:left="0"/>
+        <w:rPr>
+          <w:rFonts w:ascii="Segoe UI" w:hAnsi="Segoe UI" w:cs="Segoe UI"/>
+          <w:color w:val="404040"/>
+        </w:rPr>
+      </w:pPr>
+      <w:r>
+        <w:rPr>
+          <w:rStyle w:val="a3"/>
+          <w:rFonts w:ascii="Segoe UI" w:hAnsi="Segoe UI" w:cs="Segoe UI"/>
+          <w:color w:val="404040"/>
+        </w:rPr>
+        <w:t>Подсистемы</w:t>
+      </w:r>
+      <w:r>
+        <w:rPr>
+          <w:rFonts w:ascii="Segoe UI" w:hAnsi="Segoe UI" w:cs="Segoe UI"/>
+          <w:color w:val="404040"/>
+        </w:rPr>
+        <w:t> - для организации разделов</w:t>
+      </w:r>
+    </w:p>
+    <w:p>
+      <w:pPr>
+        <w:pStyle w:val="ds-markdown-paragraph"/>
+        <w:numPr>
+          <w:ilvl w:val="0"/>
+          <w:numId w:val="24"/>
+        </w:numPr>
+        <w:shd w:val="clear" w:color="auto" w:fill="FFFFFF"/>
+        <w:spacing w:before="0" w:beforeAutospacing="0" w:line="429" w:lineRule="atLeast"/>
+        <w:ind w:left="0"/>
+        <w:rPr>
+          <w:rFonts w:ascii="Segoe UI" w:hAnsi="Segoe UI" w:cs="Segoe UI"/>
+          <w:color w:val="404040"/>
+        </w:rPr>
+      </w:pPr>
+      <w:r>
+        <w:rPr>
+          <w:rStyle w:val="a3"/>
+          <w:rFonts w:ascii="Segoe UI" w:hAnsi="Segoe UI" w:cs="Segoe UI"/>
+          <w:color w:val="404040"/>
+        </w:rPr>
+        <w:t>Роли</w:t>
+      </w:r>
+      <w:r>
+        <w:rPr>
+          <w:rFonts w:ascii="Segoe UI" w:hAnsi="Segoe UI" w:cs="Segoe UI"/>
+          <w:color w:val="404040"/>
+        </w:rPr>
+        <w:t> - для управления доступом</w:t>
+      </w:r>
+    </w:p>
+    <w:p>
+      <w:pPr>
+        <w:pStyle w:val="ds-markdown-paragraph"/>
+        <w:numPr>
+          <w:ilvl w:val="0"/>
+          <w:numId w:val="24"/>
+        </w:numPr>
+        <w:shd w:val="clear" w:color="auto" w:fill="FFFFFF"/>
+        <w:spacing w:before="0" w:beforeAutospacing="0" w:line="429" w:lineRule="atLeast"/>
+        <w:ind w:left="0"/>
+        <w:rPr>
+          <w:rFonts w:ascii="Segoe UI" w:hAnsi="Segoe UI" w:cs="Segoe UI"/>
+          <w:color w:val="404040"/>
+        </w:rPr>
+      </w:pPr>
+      <w:r>
+        <w:rPr>
+          <w:rStyle w:val="a3"/>
+          <w:rFonts w:ascii="Segoe UI" w:hAnsi="Segoe UI" w:cs="Segoe UI"/>
+          <w:color w:val="404040"/>
+        </w:rPr>
+        <w:t>Обработки</w:t>
+      </w:r>
+      <w:r>
+        <w:rPr>
+          <w:rFonts w:ascii="Segoe UI" w:hAnsi="Segoe UI" w:cs="Segoe UI"/>
+          <w:color w:val="404040"/>
+        </w:rPr>
+        <w:t> - для дополнительной функциональности</w:t>
+      </w:r>
+    </w:p>
+    <w:p>
+      <w:pPr>
+        <w:pStyle w:val="2"/>
+        <w:shd w:val="clear" w:color="auto" w:fill="FFFFFF"/>
+        <w:spacing w:before="274" w:beforeAutospacing="0" w:after="206" w:afterAutospacing="0"/>
+        <w:rPr>
+          <w:rFonts w:ascii="Segoe UI" w:hAnsi="Segoe UI" w:cs="Segoe UI"/>
+          <w:b w:val="0"/>
+          <w:bCs w:val="0"/>
+          <w:color w:val="404040"/>
+          <w:sz w:val="34"/>
+          <w:szCs w:val="34"/>
+        </w:rPr>
+      </w:pPr>
+      <w:r>
+        <w:rPr>
+          <w:rFonts w:ascii="Segoe UI" w:hAnsi="Segoe UI" w:cs="Segoe UI"/>
+          <w:b w:val="0"/>
+          <w:bCs w:val="0"/>
+          <w:color w:val="404040"/>
+          <w:sz w:val="34"/>
+          <w:szCs w:val="34"/>
+        </w:rPr>
+        <w:t>5</w:t>
+      </w:r>
+      <w:r>
+        <w:rPr>
+          <w:rFonts w:ascii="Segoe UI" w:hAnsi="Segoe UI" w:cs="Segoe UI"/>
+          <w:b w:val="0"/>
+          <w:bCs w:val="0"/>
+          <w:color w:val="404040"/>
+          <w:sz w:val="34"/>
+          <w:szCs w:val="34"/>
+        </w:rPr>
+        <w:t>. Советы по оптимизации рабочего стола</w:t>
+      </w:r>
+    </w:p>
+    <w:p>
+      <w:pPr>
+        <w:pStyle w:val="ds-markdown-paragraph"/>
+        <w:numPr>
+          <w:ilvl w:val="0"/>
+          <w:numId w:val="25"/>
+        </w:numPr>
+        <w:shd w:val="clear" w:color="auto" w:fill="FFFFFF"/>
+        <w:spacing w:before="0" w:beforeAutospacing="0" w:line="429" w:lineRule="atLeast"/>
+        <w:ind w:left="0"/>
+        <w:rPr>
+          <w:rFonts w:ascii="Segoe UI" w:hAnsi="Segoe UI" w:cs="Segoe UI"/>
+          <w:color w:val="404040"/>
+        </w:rPr>
+      </w:pPr>
+      <w:r>
+        <w:rPr>
+          <w:rStyle w:val="a3"/>
+          <w:rFonts w:ascii="Segoe UI" w:hAnsi="Segoe UI" w:cs="Segoe UI"/>
+          <w:color w:val="404040"/>
+        </w:rPr>
+        <w:t>Группируйте элементы по функциям</w:t>
+      </w:r>
+      <w:r>
+        <w:rPr>
+          <w:rFonts w:ascii="Segoe UI" w:hAnsi="Segoe UI" w:cs="Segoe UI"/>
+          <w:color w:val="404040"/>
+        </w:rPr>
+        <w:t> - объединяйте связанные элементы</w:t>
+      </w:r>
+    </w:p>
+    <w:p>
+      <w:pPr>
+        <w:pStyle w:val="ds-markdown-paragraph"/>
+        <w:numPr>
+          <w:ilvl w:val="0"/>
+          <w:numId w:val="25"/>
+        </w:numPr>
+        <w:shd w:val="clear" w:color="auto" w:fill="FFFFFF"/>
+        <w:spacing w:before="0" w:beforeAutospacing="0" w:line="429" w:lineRule="atLeast"/>
+        <w:ind w:left="0"/>
+        <w:rPr>
+          <w:rFonts w:ascii="Segoe UI" w:hAnsi="Segoe UI" w:cs="Segoe UI"/>
+          <w:color w:val="404040"/>
+        </w:rPr>
+      </w:pPr>
+      <w:r>
+        <w:rPr>
+          <w:rStyle w:val="a3"/>
+          <w:rFonts w:ascii="Segoe UI" w:hAnsi="Segoe UI" w:cs="Segoe UI"/>
+          <w:color w:val="404040"/>
+        </w:rPr>
+        <w:t>Используйте иконки</w:t>
+      </w:r>
+      <w:r>
+        <w:rPr>
+          <w:rFonts w:ascii="Segoe UI" w:hAnsi="Segoe UI" w:cs="Segoe UI"/>
+          <w:color w:val="404040"/>
+        </w:rPr>
+        <w:t> - для быстрого визуального распознавания</w:t>
+      </w:r>
+    </w:p>
+    <w:p>
+      <w:pPr>
+        <w:pStyle w:val="ds-markdown-paragraph"/>
+        <w:numPr>
+          <w:ilvl w:val="0"/>
+          <w:numId w:val="25"/>
+        </w:numPr>
+        <w:shd w:val="clear" w:color="auto" w:fill="FFFFFF"/>
+        <w:spacing w:before="0" w:beforeAutospacing="0" w:line="429" w:lineRule="atLeast"/>
+        <w:ind w:left="0"/>
+        <w:rPr>
+          <w:rFonts w:ascii="Segoe UI" w:hAnsi="Segoe UI" w:cs="Segoe UI"/>
+          <w:color w:val="404040"/>
+        </w:rPr>
+      </w:pPr>
+      <w:r>
+        <w:rPr>
+          <w:rStyle w:val="a3"/>
+          <w:rFonts w:ascii="Segoe UI" w:hAnsi="Segoe UI" w:cs="Segoe UI"/>
+          <w:color w:val="404040"/>
+        </w:rPr>
+        <w:t>Реализуйте контекстные элементы</w:t>
+      </w:r>
+      <w:r>
+        <w:rPr>
+          <w:rFonts w:ascii="Segoe UI" w:hAnsi="Segoe UI" w:cs="Segoe UI"/>
+          <w:color w:val="404040"/>
+        </w:rPr>
+        <w:t> - показывайте релевантные данные</w:t>
+      </w:r>
+    </w:p>
+    <w:p>
+      <w:pPr>
+        <w:pStyle w:val="ds-markdown-paragraph"/>
+        <w:numPr>
+          <w:ilvl w:val="0"/>
+          <w:numId w:val="25"/>
+        </w:numPr>
+        <w:shd w:val="clear" w:color="auto" w:fill="FFFFFF"/>
+        <w:spacing w:before="0" w:beforeAutospacing="0" w:line="429" w:lineRule="atLeast"/>
+        <w:ind w:left="0"/>
+        <w:rPr>
+          <w:rFonts w:ascii="Segoe UI" w:hAnsi="Segoe UI" w:cs="Segoe UI"/>
+          <w:color w:val="404040"/>
+        </w:rPr>
+      </w:pPr>
+      <w:r>
+        <w:rPr>
+          <w:rStyle w:val="a3"/>
+          <w:rFonts w:ascii="Segoe UI" w:hAnsi="Segoe UI" w:cs="Segoe UI"/>
+          <w:color w:val="404040"/>
+        </w:rPr>
+        <w:lastRenderedPageBreak/>
+        <w:t>Оптимизируйте загрузку</w:t>
+      </w:r>
+      <w:r>
+        <w:rPr>
+          <w:rFonts w:ascii="Segoe UI" w:hAnsi="Segoe UI" w:cs="Segoe UI"/>
+          <w:color w:val="404040"/>
+        </w:rPr>
+        <w:t> - не перегружайте рабочую область</w:t>
+      </w:r>
+    </w:p>
+    <w:p>
+      <w:pPr>
+        <w:pStyle w:val="ds-markdown-paragraph"/>
+        <w:numPr>
+          <w:ilvl w:val="0"/>
+          <w:numId w:val="25"/>
+        </w:numPr>
+        <w:shd w:val="clear" w:color="auto" w:fill="FFFFFF"/>
+        <w:spacing w:before="0" w:beforeAutospacing="0" w:line="429" w:lineRule="atLeast"/>
+        <w:ind w:left="0"/>
+        <w:rPr>
+          <w:rFonts w:ascii="Segoe UI" w:hAnsi="Segoe UI" w:cs="Segoe UI"/>
+          <w:color w:val="404040"/>
+        </w:rPr>
+      </w:pPr>
+      <w:r>
+        <w:rPr>
+          <w:rStyle w:val="a3"/>
+          <w:rFonts w:ascii="Segoe UI" w:hAnsi="Segoe UI" w:cs="Segoe UI"/>
+          <w:color w:val="404040"/>
+        </w:rPr>
+        <w:t>Учитывайте роли пользователей</w:t>
+      </w:r>
+      <w:r>
+        <w:rPr>
+          <w:rFonts w:ascii="Segoe UI" w:hAnsi="Segoe UI" w:cs="Segoe UI"/>
+          <w:color w:val="404040"/>
+        </w:rPr>
+        <w:t> - разные рабочие столы для разных должностей</w:t>
+      </w:r>
+    </w:p>
+    <w:p>
+      <w:pPr>
+        <w:pStyle w:val="2"/>
+        <w:shd w:val="clear" w:color="auto" w:fill="FFFFFF"/>
+        <w:spacing w:before="274" w:beforeAutospacing="0" w:after="206" w:afterAutospacing="0"/>
+        <w:rPr>
+          <w:rFonts w:ascii="Segoe UI" w:hAnsi="Segoe UI" w:cs="Segoe UI"/>
+          <w:b w:val="0"/>
+          <w:bCs w:val="0"/>
+          <w:color w:val="404040"/>
+          <w:sz w:val="34"/>
+          <w:szCs w:val="34"/>
+        </w:rPr>
+      </w:pPr>
+      <w:r>
+        <w:rPr>
+          <w:rFonts w:ascii="Segoe UI" w:hAnsi="Segoe UI" w:cs="Segoe UI"/>
+          <w:b w:val="0"/>
+          <w:bCs w:val="0"/>
+          <w:color w:val="404040"/>
+          <w:sz w:val="34"/>
+          <w:szCs w:val="34"/>
+        </w:rPr>
+        <w:t>6</w:t>
+      </w:r>
+      <w:r>
+        <w:rPr>
+          <w:rFonts w:ascii="Segoe UI" w:hAnsi="Segoe UI" w:cs="Segoe UI"/>
+          <w:b w:val="0"/>
+          <w:bCs w:val="0"/>
+          <w:color w:val="404040"/>
+          <w:sz w:val="34"/>
+          <w:szCs w:val="34"/>
+        </w:rPr>
+        <w:t>. Ограничения и проблемы</w:t>
+      </w:r>
+    </w:p>
+    <w:p>
+      <w:pPr>
+        <w:pStyle w:val="ds-markdown-paragraph"/>
+        <w:numPr>
+          <w:ilvl w:val="0"/>
+          <w:numId w:val="26"/>
+        </w:numPr>
+        <w:shd w:val="clear" w:color="auto" w:fill="FFFFFF"/>
+        <w:spacing w:before="0" w:beforeAutospacing="0" w:line="429" w:lineRule="atLeast"/>
+        <w:ind w:left="0"/>
+        <w:rPr>
+          <w:rFonts w:ascii="Segoe UI" w:hAnsi="Segoe UI" w:cs="Segoe UI"/>
+          <w:color w:val="404040"/>
+        </w:rPr>
+      </w:pPr>
+      <w:r>
+        <w:rPr>
+          <w:rStyle w:val="a3"/>
+          <w:rFonts w:ascii="Segoe UI" w:hAnsi="Segoe UI" w:cs="Segoe UI"/>
+          <w:color w:val="404040"/>
+        </w:rPr>
+        <w:t>Производительность</w:t>
+      </w:r>
+      <w:r>
+        <w:rPr>
+          <w:rFonts w:ascii="Segoe UI" w:hAnsi="Segoe UI" w:cs="Segoe UI"/>
+          <w:color w:val="404040"/>
+        </w:rPr>
+        <w:t> - сложные рабочие столы могут замедлять работу</w:t>
+      </w:r>
+    </w:p>
+    <w:p>
+      <w:pPr>
+        <w:pStyle w:val="ds-markdown-paragraph"/>
+        <w:numPr>
+          <w:ilvl w:val="0"/>
+          <w:numId w:val="26"/>
+        </w:numPr>
+        <w:shd w:val="clear" w:color="auto" w:fill="FFFFFF"/>
+        <w:spacing w:before="0" w:beforeAutospacing="0" w:line="429" w:lineRule="atLeast"/>
+        <w:ind w:left="0"/>
+        <w:rPr>
+          <w:rFonts w:ascii="Segoe UI" w:hAnsi="Segoe UI" w:cs="Segoe UI"/>
+          <w:color w:val="404040"/>
+        </w:rPr>
+      </w:pPr>
+      <w:r>
+        <w:rPr>
+          <w:rStyle w:val="a3"/>
+          <w:rFonts w:ascii="Segoe UI" w:hAnsi="Segoe UI" w:cs="Segoe UI"/>
+          <w:color w:val="404040"/>
+        </w:rPr>
+        <w:t>Совместимость</w:t>
+      </w:r>
+      <w:r>
+        <w:rPr>
+          <w:rFonts w:ascii="Segoe UI" w:hAnsi="Segoe UI" w:cs="Segoe UI"/>
+          <w:color w:val="404040"/>
+        </w:rPr>
+        <w:t> - проблемы при обновлениях конфигурации</w:t>
+      </w:r>
+    </w:p>
+    <w:p>
+      <w:pPr>
+        <w:pStyle w:val="ds-markdown-paragraph"/>
+        <w:numPr>
+          <w:ilvl w:val="0"/>
+          <w:numId w:val="26"/>
+        </w:numPr>
+        <w:shd w:val="clear" w:color="auto" w:fill="FFFFFF"/>
+        <w:spacing w:before="0" w:beforeAutospacing="0" w:line="429" w:lineRule="atLeast"/>
+        <w:ind w:left="0"/>
+        <w:rPr>
+          <w:rFonts w:ascii="Segoe UI" w:hAnsi="Segoe UI" w:cs="Segoe UI"/>
+          <w:color w:val="404040"/>
         </w:rPr>
       </w:pPr>
       <w:proofErr w:type="spellStart"/>
       <w:r>
         <w:rPr>
-          <w:rFonts w:ascii="Times New Roman" w:eastAsia="Times New Roman" w:hAnsi="Times New Roman" w:cs="Times New Roman"/>
-          <w:color w:val="404040"/>
-          <w:sz w:val="24"/>
-          <w:szCs w:val="24"/>
-          <w:lang w:eastAsia="ru-RU"/>
-        </w:rPr>
-        <w:t>Виджет</w:t>
+          <w:rStyle w:val="a3"/>
+          <w:rFonts w:ascii="Segoe UI" w:hAnsi="Segoe UI" w:cs="Segoe UI"/>
+          <w:color w:val="404040"/>
+        </w:rPr>
+        <w:t>Кастомизация</w:t>
       </w:r>
       <w:proofErr w:type="spellEnd"/>
       <w:r>
         <w:rPr>
-          <w:rFonts w:ascii="Times New Roman" w:eastAsia="Times New Roman" w:hAnsi="Times New Roman" w:cs="Times New Roman"/>
-          <w:color w:val="404040"/>
-          <w:sz w:val="24"/>
-          <w:szCs w:val="24"/>
-          <w:lang w:eastAsia="ru-RU"/>
-        </w:rPr>
-        <w:t xml:space="preserve"> с напоминаниями о неоплаченных счетах.</w:t>
-      </w:r>
-    </w:p>
-    <w:p>
-      <w:pPr>
-        <w:spacing w:before="480" w:after="480" w:line="429" w:lineRule="atLeast"/>
-        <w:rPr>
-          <w:rFonts w:ascii="Times New Roman" w:eastAsia="Times New Roman" w:hAnsi="Times New Roman" w:cs="Times New Roman"/>
-          <w:color w:val="404040"/>
-          <w:sz w:val="24"/>
-          <w:szCs w:val="24"/>
-          <w:lang w:eastAsia="ru-RU"/>
-        </w:rPr>
-      </w:pPr>
-      <w:r>
-        <w:rPr>
-          <w:rFonts w:ascii="Times New Roman" w:eastAsia="Times New Roman" w:hAnsi="Times New Roman" w:cs="Times New Roman"/>
-          <w:color w:val="404040"/>
-          <w:sz w:val="24"/>
-          <w:szCs w:val="24"/>
-          <w:lang w:eastAsia="ru-RU"/>
-        </w:rPr>
-        <w:pict>
-          <v:rect id="_x0000_i1030" style="width:0;height:.75pt" o:hralign="center" o:hrstd="t" o:hr="t" fillcolor="#a0a0a0" stroked="f"/>
-        </w:pict>
+          <w:rFonts w:ascii="Segoe UI" w:hAnsi="Segoe UI" w:cs="Segoe UI"/>
+          <w:color w:val="404040"/>
+        </w:rPr>
+        <w:t> - требует хорошего знания платформы</w:t>
+      </w:r>
+    </w:p>
+    <w:p>
+      <w:pPr>
+        <w:pStyle w:val="ds-markdown-paragraph"/>
+        <w:numPr>
+          <w:ilvl w:val="0"/>
+          <w:numId w:val="26"/>
+        </w:numPr>
+        <w:shd w:val="clear" w:color="auto" w:fill="FFFFFF"/>
+        <w:spacing w:before="0" w:beforeAutospacing="0" w:line="429" w:lineRule="atLeast"/>
+        <w:ind w:left="0"/>
+        <w:rPr>
+          <w:rFonts w:ascii="Segoe UI" w:hAnsi="Segoe UI" w:cs="Segoe UI"/>
+          <w:color w:val="404040"/>
+        </w:rPr>
+      </w:pPr>
+      <w:r>
+        <w:rPr>
+          <w:rStyle w:val="a3"/>
+          <w:rFonts w:ascii="Segoe UI" w:hAnsi="Segoe UI" w:cs="Segoe UI"/>
+          <w:color w:val="404040"/>
+        </w:rPr>
+        <w:t>Поддержка мобильных устройств</w:t>
+      </w:r>
+      <w:r>
+        <w:rPr>
+          <w:rFonts w:ascii="Segoe UI" w:hAnsi="Segoe UI" w:cs="Segoe UI"/>
+          <w:color w:val="404040"/>
+        </w:rPr>
+        <w:t> - ограниченные возможности адаптации</w:t>
+      </w:r>
+    </w:p>
+    <w:p>
+      <w:pPr>
+        <w:pStyle w:val="ds-markdown-paragraph"/>
+        <w:shd w:val="clear" w:color="auto" w:fill="FFFFFF"/>
+        <w:spacing w:before="206" w:beforeAutospacing="0" w:line="429" w:lineRule="atLeast"/>
+        <w:rPr>
+          <w:rFonts w:ascii="Segoe UI" w:hAnsi="Segoe UI" w:cs="Segoe UI"/>
+          <w:color w:val="404040"/>
+        </w:rPr>
+      </w:pPr>
+      <w:r>
+        <w:rPr>
+          <w:rFonts w:ascii="Segoe UI" w:hAnsi="Segoe UI" w:cs="Segoe UI"/>
+          <w:color w:val="404040"/>
+        </w:rPr>
+        <w:t>Рабочий стол в 1С — это мощный инструмент для организации эффективной работы пользователей. Несмотря на ограничения в учебных версиях, коммерческие реализации позволяют создавать сложные, персонализированные интерфейсы, значительно повышающие удобство работы с системой. Правильно настроенный рабочий стол может сократить время выполнения рутинных операций на 20-30% за счет оптимизации рабочих процессов.</w:t>
+      </w:r>
+    </w:p>
+    <w:p>
+      <w:pPr>
+        <w:rPr>
+          <w:rFonts w:ascii="Times New Roman" w:eastAsia="Times New Roman" w:hAnsi="Times New Roman" w:cs="Times New Roman"/>
+          <w:color w:val="404040"/>
+          <w:sz w:val="24"/>
+          <w:szCs w:val="24"/>
+          <w:lang w:eastAsia="ru-RU"/>
+        </w:rPr>
+      </w:pPr>
+      <w:r>
+        <w:rPr>
+          <w:rFonts w:ascii="Times New Roman" w:eastAsia="Times New Roman" w:hAnsi="Times New Roman" w:cs="Times New Roman"/>
+          <w:color w:val="404040"/>
+          <w:sz w:val="24"/>
+          <w:szCs w:val="24"/>
+          <w:lang w:eastAsia="ru-RU"/>
+        </w:rPr>
+        <w:br w:type="page"/>
       </w:r>
     </w:p>
     <w:p>
@@ -2956,6 +5102,7 @@
           <w:szCs w:val="34"/>
           <w:lang w:eastAsia="ru-RU"/>
         </w:rPr>
+        <w:lastRenderedPageBreak/>
         <w:t>Заключение</w:t>
       </w:r>
     </w:p>
@@ -3017,6 +5164,268 @@
 <file path=word/numbering.xml><?xml version="1.0" encoding="utf-8"?>
 <w:numbering xmlns:wpc="http://schemas.microsoft.com/office/word/2010/wordprocessingCanvas" xmlns:mc="http://schemas.openxmlformats.org/markup-compatibility/2006" xmlns:o="urn:schemas-microsoft-com:office:office" xmlns:r="http://schemas.openxmlformats.org/officeDocument/2006/relationships" xmlns:m="http://schemas.openxmlformats.org/officeDocument/2006/math" xmlns:v="urn:schemas-microsoft-com:vml" xmlns:wp14="http://schemas.microsoft.com/office/word/2010/wordprocessingDrawing" xmlns:wp="http://schemas.openxmlformats.org/drawingml/2006/wordprocessingDrawing" xmlns:w10="urn:schemas-microsoft-com:office:word" xmlns:w="http://schemas.openxmlformats.org/wordprocessingml/2006/main" xmlns:w14="http://schemas.microsoft.com/office/word/2010/wordml" xmlns:wpg="http://schemas.microsoft.com/office/word/2010/wordprocessingGroup" xmlns:wpi="http://schemas.microsoft.com/office/word/2010/wordprocessingInk" xmlns:wne="http://schemas.microsoft.com/office/word/2006/wordml" xmlns:wps="http://schemas.microsoft.com/office/word/2010/wordprocessingShape" mc:Ignorable="w14 wp14">
   <w:abstractNum w:abstractNumId="0">
+    <w:nsid w:val="03C247D9"/>
+    <w:multiLevelType w:val="multilevel"/>
+    <w:tmpl w:val="3632A676"/>
+    <w:lvl w:ilvl="0">
+      <w:start w:val="1"/>
+      <w:numFmt w:val="bullet"/>
+      <w:lvlText w:val=""/>
+      <w:lvlJc w:val="left"/>
+      <w:pPr>
+        <w:tabs>
+          <w:tab w:val="num" w:pos="720"/>
+        </w:tabs>
+        <w:ind w:left="720" w:hanging="360"/>
+      </w:pPr>
+      <w:rPr>
+        <w:rFonts w:ascii="Symbol" w:hAnsi="Symbol" w:hint="default"/>
+        <w:sz w:val="20"/>
+      </w:rPr>
+    </w:lvl>
+    <w:lvl w:ilvl="1" w:tentative="1">
+      <w:start w:val="1"/>
+      <w:numFmt w:val="bullet"/>
+      <w:lvlText w:val="o"/>
+      <w:lvlJc w:val="left"/>
+      <w:pPr>
+        <w:tabs>
+          <w:tab w:val="num" w:pos="1440"/>
+        </w:tabs>
+        <w:ind w:left="1440" w:hanging="360"/>
+      </w:pPr>
+      <w:rPr>
+        <w:rFonts w:ascii="Courier New" w:hAnsi="Courier New" w:hint="default"/>
+        <w:sz w:val="20"/>
+      </w:rPr>
+    </w:lvl>
+    <w:lvl w:ilvl="2" w:tentative="1">
+      <w:start w:val="1"/>
+      <w:numFmt w:val="bullet"/>
+      <w:lvlText w:val=""/>
+      <w:lvlJc w:val="left"/>
+      <w:pPr>
+        <w:tabs>
+          <w:tab w:val="num" w:pos="2160"/>
+        </w:tabs>
+        <w:ind w:left="2160" w:hanging="360"/>
+      </w:pPr>
+      <w:rPr>
+        <w:rFonts w:ascii="Wingdings" w:hAnsi="Wingdings" w:hint="default"/>
+        <w:sz w:val="20"/>
+      </w:rPr>
+    </w:lvl>
+    <w:lvl w:ilvl="3" w:tentative="1">
+      <w:start w:val="1"/>
+      <w:numFmt w:val="bullet"/>
+      <w:lvlText w:val=""/>
+      <w:lvlJc w:val="left"/>
+      <w:pPr>
+        <w:tabs>
+          <w:tab w:val="num" w:pos="2880"/>
+        </w:tabs>
+        <w:ind w:left="2880" w:hanging="360"/>
+      </w:pPr>
+      <w:rPr>
+        <w:rFonts w:ascii="Wingdings" w:hAnsi="Wingdings" w:hint="default"/>
+        <w:sz w:val="20"/>
+      </w:rPr>
+    </w:lvl>
+    <w:lvl w:ilvl="4" w:tentative="1">
+      <w:start w:val="1"/>
+      <w:numFmt w:val="bullet"/>
+      <w:lvlText w:val=""/>
+      <w:lvlJc w:val="left"/>
+      <w:pPr>
+        <w:tabs>
+          <w:tab w:val="num" w:pos="3600"/>
+        </w:tabs>
+        <w:ind w:left="3600" w:hanging="360"/>
+      </w:pPr>
+      <w:rPr>
+        <w:rFonts w:ascii="Wingdings" w:hAnsi="Wingdings" w:hint="default"/>
+        <w:sz w:val="20"/>
+      </w:rPr>
+    </w:lvl>
+    <w:lvl w:ilvl="5" w:tentative="1">
+      <w:start w:val="1"/>
+      <w:numFmt w:val="bullet"/>
+      <w:lvlText w:val=""/>
+      <w:lvlJc w:val="left"/>
+      <w:pPr>
+        <w:tabs>
+          <w:tab w:val="num" w:pos="4320"/>
+        </w:tabs>
+        <w:ind w:left="4320" w:hanging="360"/>
+      </w:pPr>
+      <w:rPr>
+        <w:rFonts w:ascii="Wingdings" w:hAnsi="Wingdings" w:hint="default"/>
+        <w:sz w:val="20"/>
+      </w:rPr>
+    </w:lvl>
+    <w:lvl w:ilvl="6" w:tentative="1">
+      <w:start w:val="1"/>
+      <w:numFmt w:val="bullet"/>
+      <w:lvlText w:val=""/>
+      <w:lvlJc w:val="left"/>
+      <w:pPr>
+        <w:tabs>
+          <w:tab w:val="num" w:pos="5040"/>
+        </w:tabs>
+        <w:ind w:left="5040" w:hanging="360"/>
+      </w:pPr>
+      <w:rPr>
+        <w:rFonts w:ascii="Wingdings" w:hAnsi="Wingdings" w:hint="default"/>
+        <w:sz w:val="20"/>
+      </w:rPr>
+    </w:lvl>
+    <w:lvl w:ilvl="7" w:tentative="1">
+      <w:start w:val="1"/>
+      <w:numFmt w:val="bullet"/>
+      <w:lvlText w:val=""/>
+      <w:lvlJc w:val="left"/>
+      <w:pPr>
+        <w:tabs>
+          <w:tab w:val="num" w:pos="5760"/>
+        </w:tabs>
+        <w:ind w:left="5760" w:hanging="360"/>
+      </w:pPr>
+      <w:rPr>
+        <w:rFonts w:ascii="Wingdings" w:hAnsi="Wingdings" w:hint="default"/>
+        <w:sz w:val="20"/>
+      </w:rPr>
+    </w:lvl>
+    <w:lvl w:ilvl="8" w:tentative="1">
+      <w:start w:val="1"/>
+      <w:numFmt w:val="bullet"/>
+      <w:lvlText w:val=""/>
+      <w:lvlJc w:val="left"/>
+      <w:pPr>
+        <w:tabs>
+          <w:tab w:val="num" w:pos="6480"/>
+        </w:tabs>
+        <w:ind w:left="6480" w:hanging="360"/>
+      </w:pPr>
+      <w:rPr>
+        <w:rFonts w:ascii="Wingdings" w:hAnsi="Wingdings" w:hint="default"/>
+        <w:sz w:val="20"/>
+      </w:rPr>
+    </w:lvl>
+  </w:abstractNum>
+  <w:abstractNum w:abstractNumId="1">
+    <w:nsid w:val="06C609C5"/>
+    <w:multiLevelType w:val="multilevel"/>
+    <w:tmpl w:val="D9FE7DDA"/>
+    <w:lvl w:ilvl="0">
+      <w:start w:val="1"/>
+      <w:numFmt w:val="decimal"/>
+      <w:lvlText w:val="%1."/>
+      <w:lvlJc w:val="left"/>
+      <w:pPr>
+        <w:tabs>
+          <w:tab w:val="num" w:pos="720"/>
+        </w:tabs>
+        <w:ind w:left="720" w:hanging="360"/>
+      </w:pPr>
+    </w:lvl>
+    <w:lvl w:ilvl="1" w:tentative="1">
+      <w:start w:val="1"/>
+      <w:numFmt w:val="decimal"/>
+      <w:lvlText w:val="%2."/>
+      <w:lvlJc w:val="left"/>
+      <w:pPr>
+        <w:tabs>
+          <w:tab w:val="num" w:pos="1440"/>
+        </w:tabs>
+        <w:ind w:left="1440" w:hanging="360"/>
+      </w:pPr>
+    </w:lvl>
+    <w:lvl w:ilvl="2" w:tentative="1">
+      <w:start w:val="1"/>
+      <w:numFmt w:val="decimal"/>
+      <w:lvlText w:val="%3."/>
+      <w:lvlJc w:val="left"/>
+      <w:pPr>
+        <w:tabs>
+          <w:tab w:val="num" w:pos="2160"/>
+        </w:tabs>
+        <w:ind w:left="2160" w:hanging="360"/>
+      </w:pPr>
+    </w:lvl>
+    <w:lvl w:ilvl="3" w:tentative="1">
+      <w:start w:val="1"/>
+      <w:numFmt w:val="decimal"/>
+      <w:lvlText w:val="%4."/>
+      <w:lvlJc w:val="left"/>
+      <w:pPr>
+        <w:tabs>
+          <w:tab w:val="num" w:pos="2880"/>
+        </w:tabs>
+        <w:ind w:left="2880" w:hanging="360"/>
+      </w:pPr>
+    </w:lvl>
+    <w:lvl w:ilvl="4" w:tentative="1">
+      <w:start w:val="1"/>
+      <w:numFmt w:val="decimal"/>
+      <w:lvlText w:val="%5."/>
+      <w:lvlJc w:val="left"/>
+      <w:pPr>
+        <w:tabs>
+          <w:tab w:val="num" w:pos="3600"/>
+        </w:tabs>
+        <w:ind w:left="3600" w:hanging="360"/>
+      </w:pPr>
+    </w:lvl>
+    <w:lvl w:ilvl="5" w:tentative="1">
+      <w:start w:val="1"/>
+      <w:numFmt w:val="decimal"/>
+      <w:lvlText w:val="%6."/>
+      <w:lvlJc w:val="left"/>
+      <w:pPr>
+        <w:tabs>
+          <w:tab w:val="num" w:pos="4320"/>
+        </w:tabs>
+        <w:ind w:left="4320" w:hanging="360"/>
+      </w:pPr>
+    </w:lvl>
+    <w:lvl w:ilvl="6" w:tentative="1">
+      <w:start w:val="1"/>
+      <w:numFmt w:val="decimal"/>
+      <w:lvlText w:val="%7."/>
+      <w:lvlJc w:val="left"/>
+      <w:pPr>
+        <w:tabs>
+          <w:tab w:val="num" w:pos="5040"/>
+        </w:tabs>
+        <w:ind w:left="5040" w:hanging="360"/>
+      </w:pPr>
+    </w:lvl>
+    <w:lvl w:ilvl="7" w:tentative="1">
+      <w:start w:val="1"/>
+      <w:numFmt w:val="decimal"/>
+      <w:lvlText w:val="%8."/>
+      <w:lvlJc w:val="left"/>
+      <w:pPr>
+        <w:tabs>
+          <w:tab w:val="num" w:pos="5760"/>
+        </w:tabs>
+        <w:ind w:left="5760" w:hanging="360"/>
+      </w:pPr>
+    </w:lvl>
+    <w:lvl w:ilvl="8" w:tentative="1">
+      <w:start w:val="1"/>
+      <w:numFmt w:val="decimal"/>
+      <w:lvlText w:val="%9."/>
+      <w:lvlJc w:val="left"/>
+      <w:pPr>
+        <w:tabs>
+          <w:tab w:val="num" w:pos="6480"/>
+        </w:tabs>
+        <w:ind w:left="6480" w:hanging="360"/>
+      </w:pPr>
+    </w:lvl>
+  </w:abstractNum>
+  <w:abstractNum w:abstractNumId="2">
     <w:nsid w:val="117D1109"/>
     <w:multiLevelType w:val="multilevel"/>
     <w:tmpl w:val="9058052C"/>
@@ -3165,7 +5574,124 @@
       </w:rPr>
     </w:lvl>
   </w:abstractNum>
-  <w:abstractNum w:abstractNumId="1">
+  <w:abstractNum w:abstractNumId="3">
+    <w:nsid w:val="147D20F6"/>
+    <w:multiLevelType w:val="multilevel"/>
+    <w:tmpl w:val="7994C5D0"/>
+    <w:lvl w:ilvl="0">
+      <w:start w:val="1"/>
+      <w:numFmt w:val="decimal"/>
+      <w:lvlText w:val="%1."/>
+      <w:lvlJc w:val="left"/>
+      <w:pPr>
+        <w:tabs>
+          <w:tab w:val="num" w:pos="720"/>
+        </w:tabs>
+        <w:ind w:left="720" w:hanging="360"/>
+      </w:pPr>
+    </w:lvl>
+    <w:lvl w:ilvl="1">
+      <w:start w:val="1"/>
+      <w:numFmt w:val="bullet"/>
+      <w:lvlText w:val="o"/>
+      <w:lvlJc w:val="left"/>
+      <w:pPr>
+        <w:tabs>
+          <w:tab w:val="num" w:pos="1440"/>
+        </w:tabs>
+        <w:ind w:left="1440" w:hanging="360"/>
+      </w:pPr>
+      <w:rPr>
+        <w:rFonts w:ascii="Courier New" w:hAnsi="Courier New" w:hint="default"/>
+        <w:sz w:val="20"/>
+      </w:rPr>
+    </w:lvl>
+    <w:lvl w:ilvl="2" w:tentative="1">
+      <w:start w:val="1"/>
+      <w:numFmt w:val="decimal"/>
+      <w:lvlText w:val="%3."/>
+      <w:lvlJc w:val="left"/>
+      <w:pPr>
+        <w:tabs>
+          <w:tab w:val="num" w:pos="2160"/>
+        </w:tabs>
+        <w:ind w:left="2160" w:hanging="360"/>
+      </w:pPr>
+    </w:lvl>
+    <w:lvl w:ilvl="3" w:tentative="1">
+      <w:start w:val="1"/>
+      <w:numFmt w:val="decimal"/>
+      <w:lvlText w:val="%4."/>
+      <w:lvlJc w:val="left"/>
+      <w:pPr>
+        <w:tabs>
+          <w:tab w:val="num" w:pos="2880"/>
+        </w:tabs>
+        <w:ind w:left="2880" w:hanging="360"/>
+      </w:pPr>
+    </w:lvl>
+    <w:lvl w:ilvl="4" w:tentative="1">
+      <w:start w:val="1"/>
+      <w:numFmt w:val="decimal"/>
+      <w:lvlText w:val="%5."/>
+      <w:lvlJc w:val="left"/>
+      <w:pPr>
+        <w:tabs>
+          <w:tab w:val="num" w:pos="3600"/>
+        </w:tabs>
+        <w:ind w:left="3600" w:hanging="360"/>
+      </w:pPr>
+    </w:lvl>
+    <w:lvl w:ilvl="5" w:tentative="1">
+      <w:start w:val="1"/>
+      <w:numFmt w:val="decimal"/>
+      <w:lvlText w:val="%6."/>
+      <w:lvlJc w:val="left"/>
+      <w:pPr>
+        <w:tabs>
+          <w:tab w:val="num" w:pos="4320"/>
+        </w:tabs>
+        <w:ind w:left="4320" w:hanging="360"/>
+      </w:pPr>
+    </w:lvl>
+    <w:lvl w:ilvl="6" w:tentative="1">
+      <w:start w:val="1"/>
+      <w:numFmt w:val="decimal"/>
+      <w:lvlText w:val="%7."/>
+      <w:lvlJc w:val="left"/>
+      <w:pPr>
+        <w:tabs>
+          <w:tab w:val="num" w:pos="5040"/>
+        </w:tabs>
+        <w:ind w:left="5040" w:hanging="360"/>
+      </w:pPr>
+    </w:lvl>
+    <w:lvl w:ilvl="7" w:tentative="1">
+      <w:start w:val="1"/>
+      <w:numFmt w:val="decimal"/>
+      <w:lvlText w:val="%8."/>
+      <w:lvlJc w:val="left"/>
+      <w:pPr>
+        <w:tabs>
+          <w:tab w:val="num" w:pos="5760"/>
+        </w:tabs>
+        <w:ind w:left="5760" w:hanging="360"/>
+      </w:pPr>
+    </w:lvl>
+    <w:lvl w:ilvl="8" w:tentative="1">
+      <w:start w:val="1"/>
+      <w:numFmt w:val="decimal"/>
+      <w:lvlText w:val="%9."/>
+      <w:lvlJc w:val="left"/>
+      <w:pPr>
+        <w:tabs>
+          <w:tab w:val="num" w:pos="6480"/>
+        </w:tabs>
+        <w:ind w:left="6480" w:hanging="360"/>
+      </w:pPr>
+    </w:lvl>
+  </w:abstractNum>
+  <w:abstractNum w:abstractNumId="4">
     <w:nsid w:val="160D2B00"/>
     <w:multiLevelType w:val="multilevel"/>
     <w:tmpl w:val="C9206436"/>
@@ -3314,7 +5840,7 @@
       </w:rPr>
     </w:lvl>
   </w:abstractNum>
-  <w:abstractNum w:abstractNumId="2">
+  <w:abstractNum w:abstractNumId="5">
     <w:nsid w:val="1AD17832"/>
     <w:multiLevelType w:val="multilevel"/>
     <w:tmpl w:val="C682F29E"/>
@@ -3463,7 +5989,156 @@
       </w:rPr>
     </w:lvl>
   </w:abstractNum>
-  <w:abstractNum w:abstractNumId="3">
+  <w:abstractNum w:abstractNumId="6">
+    <w:nsid w:val="34945A8F"/>
+    <w:multiLevelType w:val="multilevel"/>
+    <w:tmpl w:val="D6922490"/>
+    <w:lvl w:ilvl="0">
+      <w:start w:val="1"/>
+      <w:numFmt w:val="bullet"/>
+      <w:lvlText w:val=""/>
+      <w:lvlJc w:val="left"/>
+      <w:pPr>
+        <w:tabs>
+          <w:tab w:val="num" w:pos="720"/>
+        </w:tabs>
+        <w:ind w:left="720" w:hanging="360"/>
+      </w:pPr>
+      <w:rPr>
+        <w:rFonts w:ascii="Symbol" w:hAnsi="Symbol" w:hint="default"/>
+        <w:sz w:val="20"/>
+      </w:rPr>
+    </w:lvl>
+    <w:lvl w:ilvl="1" w:tentative="1">
+      <w:start w:val="1"/>
+      <w:numFmt w:val="bullet"/>
+      <w:lvlText w:val="o"/>
+      <w:lvlJc w:val="left"/>
+      <w:pPr>
+        <w:tabs>
+          <w:tab w:val="num" w:pos="1440"/>
+        </w:tabs>
+        <w:ind w:left="1440" w:hanging="360"/>
+      </w:pPr>
+      <w:rPr>
+        <w:rFonts w:ascii="Courier New" w:hAnsi="Courier New" w:hint="default"/>
+        <w:sz w:val="20"/>
+      </w:rPr>
+    </w:lvl>
+    <w:lvl w:ilvl="2" w:tentative="1">
+      <w:start w:val="1"/>
+      <w:numFmt w:val="bullet"/>
+      <w:lvlText w:val=""/>
+      <w:lvlJc w:val="left"/>
+      <w:pPr>
+        <w:tabs>
+          <w:tab w:val="num" w:pos="2160"/>
+        </w:tabs>
+        <w:ind w:left="2160" w:hanging="360"/>
+      </w:pPr>
+      <w:rPr>
+        <w:rFonts w:ascii="Wingdings" w:hAnsi="Wingdings" w:hint="default"/>
+        <w:sz w:val="20"/>
+      </w:rPr>
+    </w:lvl>
+    <w:lvl w:ilvl="3" w:tentative="1">
+      <w:start w:val="1"/>
+      <w:numFmt w:val="bullet"/>
+      <w:lvlText w:val=""/>
+      <w:lvlJc w:val="left"/>
+      <w:pPr>
+        <w:tabs>
+          <w:tab w:val="num" w:pos="2880"/>
+        </w:tabs>
+        <w:ind w:left="2880" w:hanging="360"/>
+      </w:pPr>
+      <w:rPr>
+        <w:rFonts w:ascii="Wingdings" w:hAnsi="Wingdings" w:hint="default"/>
+        <w:sz w:val="20"/>
+      </w:rPr>
+    </w:lvl>
+    <w:lvl w:ilvl="4" w:tentative="1">
+      <w:start w:val="1"/>
+      <w:numFmt w:val="bullet"/>
+      <w:lvlText w:val=""/>
+      <w:lvlJc w:val="left"/>
+      <w:pPr>
+        <w:tabs>
+          <w:tab w:val="num" w:pos="3600"/>
+        </w:tabs>
+        <w:ind w:left="3600" w:hanging="360"/>
+      </w:pPr>
+      <w:rPr>
+        <w:rFonts w:ascii="Wingdings" w:hAnsi="Wingdings" w:hint="default"/>
+        <w:sz w:val="20"/>
+      </w:rPr>
+    </w:lvl>
+    <w:lvl w:ilvl="5" w:tentative="1">
+      <w:start w:val="1"/>
+      <w:numFmt w:val="bullet"/>
+      <w:lvlText w:val=""/>
+      <w:lvlJc w:val="left"/>
+      <w:pPr>
+        <w:tabs>
+          <w:tab w:val="num" w:pos="4320"/>
+        </w:tabs>
+        <w:ind w:left="4320" w:hanging="360"/>
+      </w:pPr>
+      <w:rPr>
+        <w:rFonts w:ascii="Wingdings" w:hAnsi="Wingdings" w:hint="default"/>
+        <w:sz w:val="20"/>
+      </w:rPr>
+    </w:lvl>
+    <w:lvl w:ilvl="6" w:tentative="1">
+      <w:start w:val="1"/>
+      <w:numFmt w:val="bullet"/>
+      <w:lvlText w:val=""/>
+      <w:lvlJc w:val="left"/>
+      <w:pPr>
+        <w:tabs>
+          <w:tab w:val="num" w:pos="5040"/>
+        </w:tabs>
+        <w:ind w:left="5040" w:hanging="360"/>
+      </w:pPr>
+      <w:rPr>
+        <w:rFonts w:ascii="Wingdings" w:hAnsi="Wingdings" w:hint="default"/>
+        <w:sz w:val="20"/>
+      </w:rPr>
+    </w:lvl>
+    <w:lvl w:ilvl="7" w:tentative="1">
+      <w:start w:val="1"/>
+      <w:numFmt w:val="bullet"/>
+      <w:lvlText w:val=""/>
+      <w:lvlJc w:val="left"/>
+      <w:pPr>
+        <w:tabs>
+          <w:tab w:val="num" w:pos="5760"/>
+        </w:tabs>
+        <w:ind w:left="5760" w:hanging="360"/>
+      </w:pPr>
+      <w:rPr>
+        <w:rFonts w:ascii="Wingdings" w:hAnsi="Wingdings" w:hint="default"/>
+        <w:sz w:val="20"/>
+      </w:rPr>
+    </w:lvl>
+    <w:lvl w:ilvl="8" w:tentative="1">
+      <w:start w:val="1"/>
+      <w:numFmt w:val="bullet"/>
+      <w:lvlText w:val=""/>
+      <w:lvlJc w:val="left"/>
+      <w:pPr>
+        <w:tabs>
+          <w:tab w:val="num" w:pos="6480"/>
+        </w:tabs>
+        <w:ind w:left="6480" w:hanging="360"/>
+      </w:pPr>
+      <w:rPr>
+        <w:rFonts w:ascii="Wingdings" w:hAnsi="Wingdings" w:hint="default"/>
+        <w:sz w:val="20"/>
+      </w:rPr>
+    </w:lvl>
+  </w:abstractNum>
+  <w:abstractNum w:abstractNumId="7">
     <w:nsid w:val="34DF0416"/>
     <w:multiLevelType w:val="multilevel"/>
     <w:tmpl w:val="F7E6DFAC"/>
@@ -3576,7 +6251,124 @@
       </w:pPr>
     </w:lvl>
   </w:abstractNum>
-  <w:abstractNum w:abstractNumId="4">
+  <w:abstractNum w:abstractNumId="8">
+    <w:nsid w:val="40A3660B"/>
+    <w:multiLevelType w:val="multilevel"/>
+    <w:tmpl w:val="1688BD1C"/>
+    <w:lvl w:ilvl="0">
+      <w:start w:val="1"/>
+      <w:numFmt w:val="decimal"/>
+      <w:lvlText w:val="%1."/>
+      <w:lvlJc w:val="left"/>
+      <w:pPr>
+        <w:tabs>
+          <w:tab w:val="num" w:pos="720"/>
+        </w:tabs>
+        <w:ind w:left="720" w:hanging="360"/>
+      </w:pPr>
+    </w:lvl>
+    <w:lvl w:ilvl="1">
+      <w:start w:val="1"/>
+      <w:numFmt w:val="bullet"/>
+      <w:lvlText w:val="o"/>
+      <w:lvlJc w:val="left"/>
+      <w:pPr>
+        <w:tabs>
+          <w:tab w:val="num" w:pos="1440"/>
+        </w:tabs>
+        <w:ind w:left="1440" w:hanging="360"/>
+      </w:pPr>
+      <w:rPr>
+        <w:rFonts w:ascii="Courier New" w:hAnsi="Courier New" w:hint="default"/>
+        <w:sz w:val="20"/>
+      </w:rPr>
+    </w:lvl>
+    <w:lvl w:ilvl="2" w:tentative="1">
+      <w:start w:val="1"/>
+      <w:numFmt w:val="decimal"/>
+      <w:lvlText w:val="%3."/>
+      <w:lvlJc w:val="left"/>
+      <w:pPr>
+        <w:tabs>
+          <w:tab w:val="num" w:pos="2160"/>
+        </w:tabs>
+        <w:ind w:left="2160" w:hanging="360"/>
+      </w:pPr>
+    </w:lvl>
+    <w:lvl w:ilvl="3" w:tentative="1">
+      <w:start w:val="1"/>
+      <w:numFmt w:val="decimal"/>
+      <w:lvlText w:val="%4."/>
+      <w:lvlJc w:val="left"/>
+      <w:pPr>
+        <w:tabs>
+          <w:tab w:val="num" w:pos="2880"/>
+        </w:tabs>
+        <w:ind w:left="2880" w:hanging="360"/>
+      </w:pPr>
+    </w:lvl>
+    <w:lvl w:ilvl="4" w:tentative="1">
+      <w:start w:val="1"/>
+      <w:numFmt w:val="decimal"/>
+      <w:lvlText w:val="%5."/>
+      <w:lvlJc w:val="left"/>
+      <w:pPr>
+        <w:tabs>
+          <w:tab w:val="num" w:pos="3600"/>
+        </w:tabs>
+        <w:ind w:left="3600" w:hanging="360"/>
+      </w:pPr>
+    </w:lvl>
+    <w:lvl w:ilvl="5" w:tentative="1">
+      <w:start w:val="1"/>
+      <w:numFmt w:val="decimal"/>
+      <w:lvlText w:val="%6."/>
+      <w:lvlJc w:val="left"/>
+      <w:pPr>
+        <w:tabs>
+          <w:tab w:val="num" w:pos="4320"/>
+        </w:tabs>
+        <w:ind w:left="4320" w:hanging="360"/>
+      </w:pPr>
+    </w:lvl>
+    <w:lvl w:ilvl="6" w:tentative="1">
+      <w:start w:val="1"/>
+      <w:numFmt w:val="decimal"/>
+      <w:lvlText w:val="%7."/>
+      <w:lvlJc w:val="left"/>
+      <w:pPr>
+        <w:tabs>
+          <w:tab w:val="num" w:pos="5040"/>
+        </w:tabs>
+        <w:ind w:left="5040" w:hanging="360"/>
+      </w:pPr>
+    </w:lvl>
+    <w:lvl w:ilvl="7" w:tentative="1">
+      <w:start w:val="1"/>
+      <w:numFmt w:val="decimal"/>
+      <w:lvlText w:val="%8."/>
+      <w:lvlJc w:val="left"/>
+      <w:pPr>
+        <w:tabs>
+          <w:tab w:val="num" w:pos="5760"/>
+        </w:tabs>
+        <w:ind w:left="5760" w:hanging="360"/>
+      </w:pPr>
+    </w:lvl>
+    <w:lvl w:ilvl="8" w:tentative="1">
+      <w:start w:val="1"/>
+      <w:numFmt w:val="decimal"/>
+      <w:lvlText w:val="%9."/>
+      <w:lvlJc w:val="left"/>
+      <w:pPr>
+        <w:tabs>
+          <w:tab w:val="num" w:pos="6480"/>
+        </w:tabs>
+        <w:ind w:left="6480" w:hanging="360"/>
+      </w:pPr>
+    </w:lvl>
+  </w:abstractNum>
+  <w:abstractNum w:abstractNumId="9">
     <w:nsid w:val="41A8091B"/>
     <w:multiLevelType w:val="multilevel"/>
     <w:tmpl w:val="F67A65E6"/>
@@ -3725,7 +6517,7 @@
       </w:rPr>
     </w:lvl>
   </w:abstractNum>
-  <w:abstractNum w:abstractNumId="5">
+  <w:abstractNum w:abstractNumId="10">
     <w:nsid w:val="43E915B0"/>
     <w:multiLevelType w:val="multilevel"/>
     <w:tmpl w:val="561A7944"/>
@@ -3874,7 +6666,124 @@
       </w:rPr>
     </w:lvl>
   </w:abstractNum>
-  <w:abstractNum w:abstractNumId="6">
+  <w:abstractNum w:abstractNumId="11">
+    <w:nsid w:val="44F77D2A"/>
+    <w:multiLevelType w:val="multilevel"/>
+    <w:tmpl w:val="26F28150"/>
+    <w:lvl w:ilvl="0">
+      <w:start w:val="1"/>
+      <w:numFmt w:val="decimal"/>
+      <w:lvlText w:val="%1."/>
+      <w:lvlJc w:val="left"/>
+      <w:pPr>
+        <w:tabs>
+          <w:tab w:val="num" w:pos="720"/>
+        </w:tabs>
+        <w:ind w:left="720" w:hanging="360"/>
+      </w:pPr>
+    </w:lvl>
+    <w:lvl w:ilvl="1">
+      <w:start w:val="1"/>
+      <w:numFmt w:val="bullet"/>
+      <w:lvlText w:val="o"/>
+      <w:lvlJc w:val="left"/>
+      <w:pPr>
+        <w:tabs>
+          <w:tab w:val="num" w:pos="1440"/>
+        </w:tabs>
+        <w:ind w:left="1440" w:hanging="360"/>
+      </w:pPr>
+      <w:rPr>
+        <w:rFonts w:ascii="Courier New" w:hAnsi="Courier New" w:hint="default"/>
+        <w:sz w:val="20"/>
+      </w:rPr>
+    </w:lvl>
+    <w:lvl w:ilvl="2" w:tentative="1">
+      <w:start w:val="1"/>
+      <w:numFmt w:val="decimal"/>
+      <w:lvlText w:val="%3."/>
+      <w:lvlJc w:val="left"/>
+      <w:pPr>
+        <w:tabs>
+          <w:tab w:val="num" w:pos="2160"/>
+        </w:tabs>
+        <w:ind w:left="2160" w:hanging="360"/>
+      </w:pPr>
+    </w:lvl>
+    <w:lvl w:ilvl="3" w:tentative="1">
+      <w:start w:val="1"/>
+      <w:numFmt w:val="decimal"/>
+      <w:lvlText w:val="%4."/>
+      <w:lvlJc w:val="left"/>
+      <w:pPr>
+        <w:tabs>
+          <w:tab w:val="num" w:pos="2880"/>
+        </w:tabs>
+        <w:ind w:left="2880" w:hanging="360"/>
+      </w:pPr>
+    </w:lvl>
+    <w:lvl w:ilvl="4" w:tentative="1">
+      <w:start w:val="1"/>
+      <w:numFmt w:val="decimal"/>
+      <w:lvlText w:val="%5."/>
+      <w:lvlJc w:val="left"/>
+      <w:pPr>
+        <w:tabs>
+          <w:tab w:val="num" w:pos="3600"/>
+        </w:tabs>
+        <w:ind w:left="3600" w:hanging="360"/>
+      </w:pPr>
+    </w:lvl>
+    <w:lvl w:ilvl="5" w:tentative="1">
+      <w:start w:val="1"/>
+      <w:numFmt w:val="decimal"/>
+      <w:lvlText w:val="%6."/>
+      <w:lvlJc w:val="left"/>
+      <w:pPr>
+        <w:tabs>
+          <w:tab w:val="num" w:pos="4320"/>
+        </w:tabs>
+        <w:ind w:left="4320" w:hanging="360"/>
+      </w:pPr>
+    </w:lvl>
+    <w:lvl w:ilvl="6" w:tentative="1">
+      <w:start w:val="1"/>
+      <w:numFmt w:val="decimal"/>
+      <w:lvlText w:val="%7."/>
+      <w:lvlJc w:val="left"/>
+      <w:pPr>
+        <w:tabs>
+          <w:tab w:val="num" w:pos="5040"/>
+        </w:tabs>
+        <w:ind w:left="5040" w:hanging="360"/>
+      </w:pPr>
+    </w:lvl>
+    <w:lvl w:ilvl="7" w:tentative="1">
+      <w:start w:val="1"/>
+      <w:numFmt w:val="decimal"/>
+      <w:lvlText w:val="%8."/>
+      <w:lvlJc w:val="left"/>
+      <w:pPr>
+        <w:tabs>
+          <w:tab w:val="num" w:pos="5760"/>
+        </w:tabs>
+        <w:ind w:left="5760" w:hanging="360"/>
+      </w:pPr>
+    </w:lvl>
+    <w:lvl w:ilvl="8" w:tentative="1">
+      <w:start w:val="1"/>
+      <w:numFmt w:val="decimal"/>
+      <w:lvlText w:val="%9."/>
+      <w:lvlJc w:val="left"/>
+      <w:pPr>
+        <w:tabs>
+          <w:tab w:val="num" w:pos="6480"/>
+        </w:tabs>
+        <w:ind w:left="6480" w:hanging="360"/>
+      </w:pPr>
+    </w:lvl>
+  </w:abstractNum>
+  <w:abstractNum w:abstractNumId="12">
     <w:nsid w:val="46E9274D"/>
     <w:multiLevelType w:val="multilevel"/>
     <w:tmpl w:val="E7649AC2"/>
@@ -4023,7 +6932,156 @@
       </w:rPr>
     </w:lvl>
   </w:abstractNum>
-  <w:abstractNum w:abstractNumId="7">
+  <w:abstractNum w:abstractNumId="13">
+    <w:nsid w:val="4B611D37"/>
+    <w:multiLevelType w:val="multilevel"/>
+    <w:tmpl w:val="DFD69D94"/>
+    <w:lvl w:ilvl="0">
+      <w:start w:val="1"/>
+      <w:numFmt w:val="bullet"/>
+      <w:lvlText w:val=""/>
+      <w:lvlJc w:val="left"/>
+      <w:pPr>
+        <w:tabs>
+          <w:tab w:val="num" w:pos="720"/>
+        </w:tabs>
+        <w:ind w:left="720" w:hanging="360"/>
+      </w:pPr>
+      <w:rPr>
+        <w:rFonts w:ascii="Symbol" w:hAnsi="Symbol" w:hint="default"/>
+        <w:sz w:val="20"/>
+      </w:rPr>
+    </w:lvl>
+    <w:lvl w:ilvl="1" w:tentative="1">
+      <w:start w:val="1"/>
+      <w:numFmt w:val="bullet"/>
+      <w:lvlText w:val="o"/>
+      <w:lvlJc w:val="left"/>
+      <w:pPr>
+        <w:tabs>
+          <w:tab w:val="num" w:pos="1440"/>
+        </w:tabs>
+        <w:ind w:left="1440" w:hanging="360"/>
+      </w:pPr>
+      <w:rPr>
+        <w:rFonts w:ascii="Courier New" w:hAnsi="Courier New" w:hint="default"/>
+        <w:sz w:val="20"/>
+      </w:rPr>
+    </w:lvl>
+    <w:lvl w:ilvl="2" w:tentative="1">
+      <w:start w:val="1"/>
+      <w:numFmt w:val="bullet"/>
+      <w:lvlText w:val=""/>
+      <w:lvlJc w:val="left"/>
+      <w:pPr>
+        <w:tabs>
+          <w:tab w:val="num" w:pos="2160"/>
+        </w:tabs>
+        <w:ind w:left="2160" w:hanging="360"/>
+      </w:pPr>
+      <w:rPr>
+        <w:rFonts w:ascii="Wingdings" w:hAnsi="Wingdings" w:hint="default"/>
+        <w:sz w:val="20"/>
+      </w:rPr>
+    </w:lvl>
+    <w:lvl w:ilvl="3" w:tentative="1">
+      <w:start w:val="1"/>
+      <w:numFmt w:val="bullet"/>
+      <w:lvlText w:val=""/>
+      <w:lvlJc w:val="left"/>
+      <w:pPr>
+        <w:tabs>
+          <w:tab w:val="num" w:pos="2880"/>
+        </w:tabs>
+        <w:ind w:left="2880" w:hanging="360"/>
+      </w:pPr>
+      <w:rPr>
+        <w:rFonts w:ascii="Wingdings" w:hAnsi="Wingdings" w:hint="default"/>
+        <w:sz w:val="20"/>
+      </w:rPr>
+    </w:lvl>
+    <w:lvl w:ilvl="4" w:tentative="1">
+      <w:start w:val="1"/>
+      <w:numFmt w:val="bullet"/>
+      <w:lvlText w:val=""/>
+      <w:lvlJc w:val="left"/>
+      <w:pPr>
+        <w:tabs>
+          <w:tab w:val="num" w:pos="3600"/>
+        </w:tabs>
+        <w:ind w:left="3600" w:hanging="360"/>
+      </w:pPr>
+      <w:rPr>
+        <w:rFonts w:ascii="Wingdings" w:hAnsi="Wingdings" w:hint="default"/>
+        <w:sz w:val="20"/>
+      </w:rPr>
+    </w:lvl>
+    <w:lvl w:ilvl="5" w:tentative="1">
+      <w:start w:val="1"/>
+      <w:numFmt w:val="bullet"/>
+      <w:lvlText w:val=""/>
+      <w:lvlJc w:val="left"/>
+      <w:pPr>
+        <w:tabs>
+          <w:tab w:val="num" w:pos="4320"/>
+        </w:tabs>
+        <w:ind w:left="4320" w:hanging="360"/>
+      </w:pPr>
+      <w:rPr>
+        <w:rFonts w:ascii="Wingdings" w:hAnsi="Wingdings" w:hint="default"/>
+        <w:sz w:val="20"/>
+      </w:rPr>
+    </w:lvl>
+    <w:lvl w:ilvl="6" w:tentative="1">
+      <w:start w:val="1"/>
+      <w:numFmt w:val="bullet"/>
+      <w:lvlText w:val=""/>
+      <w:lvlJc w:val="left"/>
+      <w:pPr>
+        <w:tabs>
+          <w:tab w:val="num" w:pos="5040"/>
+        </w:tabs>
+        <w:ind w:left="5040" w:hanging="360"/>
+      </w:pPr>
+      <w:rPr>
+        <w:rFonts w:ascii="Wingdings" w:hAnsi="Wingdings" w:hint="default"/>
+        <w:sz w:val="20"/>
+      </w:rPr>
+    </w:lvl>
+    <w:lvl w:ilvl="7" w:tentative="1">
+      <w:start w:val="1"/>
+      <w:numFmt w:val="bullet"/>
+      <w:lvlText w:val=""/>
+      <w:lvlJc w:val="left"/>
+      <w:pPr>
+        <w:tabs>
+          <w:tab w:val="num" w:pos="5760"/>
+        </w:tabs>
+        <w:ind w:left="5760" w:hanging="360"/>
+      </w:pPr>
+      <w:rPr>
+        <w:rFonts w:ascii="Wingdings" w:hAnsi="Wingdings" w:hint="default"/>
+        <w:sz w:val="20"/>
+      </w:rPr>
+    </w:lvl>
+    <w:lvl w:ilvl="8" w:tentative="1">
+      <w:start w:val="1"/>
+      <w:numFmt w:val="bullet"/>
+      <w:lvlText w:val=""/>
+      <w:lvlJc w:val="left"/>
+      <w:pPr>
+        <w:tabs>
+          <w:tab w:val="num" w:pos="6480"/>
+        </w:tabs>
+        <w:ind w:left="6480" w:hanging="360"/>
+      </w:pPr>
+      <w:rPr>
+        <w:rFonts w:ascii="Wingdings" w:hAnsi="Wingdings" w:hint="default"/>
+        <w:sz w:val="20"/>
+      </w:rPr>
+    </w:lvl>
+  </w:abstractNum>
+  <w:abstractNum w:abstractNumId="14">
     <w:nsid w:val="4DFB5C86"/>
     <w:multiLevelType w:val="multilevel"/>
     <w:tmpl w:val="7DC8D530"/>
@@ -4172,7 +7230,124 @@
       </w:rPr>
     </w:lvl>
   </w:abstractNum>
-  <w:abstractNum w:abstractNumId="8">
+  <w:abstractNum w:abstractNumId="15">
+    <w:nsid w:val="501631A0"/>
+    <w:multiLevelType w:val="multilevel"/>
+    <w:tmpl w:val="0E484236"/>
+    <w:lvl w:ilvl="0">
+      <w:start w:val="1"/>
+      <w:numFmt w:val="decimal"/>
+      <w:lvlText w:val="%1."/>
+      <w:lvlJc w:val="left"/>
+      <w:pPr>
+        <w:tabs>
+          <w:tab w:val="num" w:pos="720"/>
+        </w:tabs>
+        <w:ind w:left="720" w:hanging="360"/>
+      </w:pPr>
+    </w:lvl>
+    <w:lvl w:ilvl="1">
+      <w:start w:val="1"/>
+      <w:numFmt w:val="bullet"/>
+      <w:lvlText w:val="o"/>
+      <w:lvlJc w:val="left"/>
+      <w:pPr>
+        <w:tabs>
+          <w:tab w:val="num" w:pos="1440"/>
+        </w:tabs>
+        <w:ind w:left="1440" w:hanging="360"/>
+      </w:pPr>
+      <w:rPr>
+        <w:rFonts w:ascii="Courier New" w:hAnsi="Courier New" w:hint="default"/>
+        <w:sz w:val="20"/>
+      </w:rPr>
+    </w:lvl>
+    <w:lvl w:ilvl="2" w:tentative="1">
+      <w:start w:val="1"/>
+      <w:numFmt w:val="decimal"/>
+      <w:lvlText w:val="%3."/>
+      <w:lvlJc w:val="left"/>
+      <w:pPr>
+        <w:tabs>
+          <w:tab w:val="num" w:pos="2160"/>
+        </w:tabs>
+        <w:ind w:left="2160" w:hanging="360"/>
+      </w:pPr>
+    </w:lvl>
+    <w:lvl w:ilvl="3" w:tentative="1">
+      <w:start w:val="1"/>
+      <w:numFmt w:val="decimal"/>
+      <w:lvlText w:val="%4."/>
+      <w:lvlJc w:val="left"/>
+      <w:pPr>
+        <w:tabs>
+          <w:tab w:val="num" w:pos="2880"/>
+        </w:tabs>
+        <w:ind w:left="2880" w:hanging="360"/>
+      </w:pPr>
+    </w:lvl>
+    <w:lvl w:ilvl="4" w:tentative="1">
+      <w:start w:val="1"/>
+      <w:numFmt w:val="decimal"/>
+      <w:lvlText w:val="%5."/>
+      <w:lvlJc w:val="left"/>
+      <w:pPr>
+        <w:tabs>
+          <w:tab w:val="num" w:pos="3600"/>
+        </w:tabs>
+        <w:ind w:left="3600" w:hanging="360"/>
+      </w:pPr>
+    </w:lvl>
+    <w:lvl w:ilvl="5" w:tentative="1">
+      <w:start w:val="1"/>
+      <w:numFmt w:val="decimal"/>
+      <w:lvlText w:val="%6."/>
+      <w:lvlJc w:val="left"/>
+      <w:pPr>
+        <w:tabs>
+          <w:tab w:val="num" w:pos="4320"/>
+        </w:tabs>
+        <w:ind w:left="4320" w:hanging="360"/>
+      </w:pPr>
+    </w:lvl>
+    <w:lvl w:ilvl="6" w:tentative="1">
+      <w:start w:val="1"/>
+      <w:numFmt w:val="decimal"/>
+      <w:lvlText w:val="%7."/>
+      <w:lvlJc w:val="left"/>
+      <w:pPr>
+        <w:tabs>
+          <w:tab w:val="num" w:pos="5040"/>
+        </w:tabs>
+        <w:ind w:left="5040" w:hanging="360"/>
+      </w:pPr>
+    </w:lvl>
+    <w:lvl w:ilvl="7" w:tentative="1">
+      <w:start w:val="1"/>
+      <w:numFmt w:val="decimal"/>
+      <w:lvlText w:val="%8."/>
+      <w:lvlJc w:val="left"/>
+      <w:pPr>
+        <w:tabs>
+          <w:tab w:val="num" w:pos="5760"/>
+        </w:tabs>
+        <w:ind w:left="5760" w:hanging="360"/>
+      </w:pPr>
+    </w:lvl>
+    <w:lvl w:ilvl="8" w:tentative="1">
+      <w:start w:val="1"/>
+      <w:numFmt w:val="decimal"/>
+      <w:lvlText w:val="%9."/>
+      <w:lvlJc w:val="left"/>
+      <w:pPr>
+        <w:tabs>
+          <w:tab w:val="num" w:pos="6480"/>
+        </w:tabs>
+        <w:ind w:left="6480" w:hanging="360"/>
+      </w:pPr>
+    </w:lvl>
+  </w:abstractNum>
+  <w:abstractNum w:abstractNumId="16">
     <w:nsid w:val="51E92AFD"/>
     <w:multiLevelType w:val="multilevel"/>
     <w:tmpl w:val="E1D08106"/>
@@ -4285,7 +7460,7 @@
       </w:pPr>
     </w:lvl>
   </w:abstractNum>
-  <w:abstractNum w:abstractNumId="9">
+  <w:abstractNum w:abstractNumId="17">
     <w:nsid w:val="52316F55"/>
     <w:multiLevelType w:val="multilevel"/>
     <w:tmpl w:val="B0ECDC32"/>
@@ -4398,7 +7573,382 @@
       </w:pPr>
     </w:lvl>
   </w:abstractNum>
-  <w:abstractNum w:abstractNumId="10">
+  <w:abstractNum w:abstractNumId="18">
+    <w:nsid w:val="56960D22"/>
+    <w:multiLevelType w:val="multilevel"/>
+    <w:tmpl w:val="1A581E3A"/>
+    <w:lvl w:ilvl="0">
+      <w:start w:val="1"/>
+      <w:numFmt w:val="decimal"/>
+      <w:lvlText w:val="%1."/>
+      <w:lvlJc w:val="left"/>
+      <w:pPr>
+        <w:tabs>
+          <w:tab w:val="num" w:pos="720"/>
+        </w:tabs>
+        <w:ind w:left="720" w:hanging="360"/>
+      </w:pPr>
+    </w:lvl>
+    <w:lvl w:ilvl="1" w:tentative="1">
+      <w:start w:val="1"/>
+      <w:numFmt w:val="decimal"/>
+      <w:lvlText w:val="%2."/>
+      <w:lvlJc w:val="left"/>
+      <w:pPr>
+        <w:tabs>
+          <w:tab w:val="num" w:pos="1440"/>
+        </w:tabs>
+        <w:ind w:left="1440" w:hanging="360"/>
+      </w:pPr>
+    </w:lvl>
+    <w:lvl w:ilvl="2" w:tentative="1">
+      <w:start w:val="1"/>
+      <w:numFmt w:val="decimal"/>
+      <w:lvlText w:val="%3."/>
+      <w:lvlJc w:val="left"/>
+      <w:pPr>
+        <w:tabs>
+          <w:tab w:val="num" w:pos="2160"/>
+        </w:tabs>
+        <w:ind w:left="2160" w:hanging="360"/>
+      </w:pPr>
+    </w:lvl>
+    <w:lvl w:ilvl="3" w:tentative="1">
+      <w:start w:val="1"/>
+      <w:numFmt w:val="decimal"/>
+      <w:lvlText w:val="%4."/>
+      <w:lvlJc w:val="left"/>
+      <w:pPr>
+        <w:tabs>
+          <w:tab w:val="num" w:pos="2880"/>
+        </w:tabs>
+        <w:ind w:left="2880" w:hanging="360"/>
+      </w:pPr>
+    </w:lvl>
+    <w:lvl w:ilvl="4" w:tentative="1">
+      <w:start w:val="1"/>
+      <w:numFmt w:val="decimal"/>
+      <w:lvlText w:val="%5."/>
+      <w:lvlJc w:val="left"/>
+      <w:pPr>
+        <w:tabs>
+          <w:tab w:val="num" w:pos="3600"/>
+        </w:tabs>
+        <w:ind w:left="3600" w:hanging="360"/>
+      </w:pPr>
+    </w:lvl>
+    <w:lvl w:ilvl="5" w:tentative="1">
+      <w:start w:val="1"/>
+      <w:numFmt w:val="decimal"/>
+      <w:lvlText w:val="%6."/>
+      <w:lvlJc w:val="left"/>
+      <w:pPr>
+        <w:tabs>
+          <w:tab w:val="num" w:pos="4320"/>
+        </w:tabs>
+        <w:ind w:left="4320" w:hanging="360"/>
+      </w:pPr>
+    </w:lvl>
+    <w:lvl w:ilvl="6" w:tentative="1">
+      <w:start w:val="1"/>
+      <w:numFmt w:val="decimal"/>
+      <w:lvlText w:val="%7."/>
+      <w:lvlJc w:val="left"/>
+      <w:pPr>
+        <w:tabs>
+          <w:tab w:val="num" w:pos="5040"/>
+        </w:tabs>
+        <w:ind w:left="5040" w:hanging="360"/>
+      </w:pPr>
+    </w:lvl>
+    <w:lvl w:ilvl="7" w:tentative="1">
+      <w:start w:val="1"/>
+      <w:numFmt w:val="decimal"/>
+      <w:lvlText w:val="%8."/>
+      <w:lvlJc w:val="left"/>
+      <w:pPr>
+        <w:tabs>
+          <w:tab w:val="num" w:pos="5760"/>
+        </w:tabs>
+        <w:ind w:left="5760" w:hanging="360"/>
+      </w:pPr>
+    </w:lvl>
+    <w:lvl w:ilvl="8" w:tentative="1">
+      <w:start w:val="1"/>
+      <w:numFmt w:val="decimal"/>
+      <w:lvlText w:val="%9."/>
+      <w:lvlJc w:val="left"/>
+      <w:pPr>
+        <w:tabs>
+          <w:tab w:val="num" w:pos="6480"/>
+        </w:tabs>
+        <w:ind w:left="6480" w:hanging="360"/>
+      </w:pPr>
+    </w:lvl>
+  </w:abstractNum>
+  <w:abstractNum w:abstractNumId="19">
+    <w:nsid w:val="599873F8"/>
+    <w:multiLevelType w:val="multilevel"/>
+    <w:tmpl w:val="984E741C"/>
+    <w:lvl w:ilvl="0">
+      <w:start w:val="1"/>
+      <w:numFmt w:val="decimal"/>
+      <w:lvlText w:val="%1."/>
+      <w:lvlJc w:val="left"/>
+      <w:pPr>
+        <w:tabs>
+          <w:tab w:val="num" w:pos="720"/>
+        </w:tabs>
+        <w:ind w:left="720" w:hanging="360"/>
+      </w:pPr>
+    </w:lvl>
+    <w:lvl w:ilvl="1" w:tentative="1">
+      <w:start w:val="1"/>
+      <w:numFmt w:val="decimal"/>
+      <w:lvlText w:val="%2."/>
+      <w:lvlJc w:val="left"/>
+      <w:pPr>
+        <w:tabs>
+          <w:tab w:val="num" w:pos="1440"/>
+        </w:tabs>
+        <w:ind w:left="1440" w:hanging="360"/>
+      </w:pPr>
+    </w:lvl>
+    <w:lvl w:ilvl="2" w:tentative="1">
+      <w:start w:val="1"/>
+      <w:numFmt w:val="decimal"/>
+      <w:lvlText w:val="%3."/>
+      <w:lvlJc w:val="left"/>
+      <w:pPr>
+        <w:tabs>
+          <w:tab w:val="num" w:pos="2160"/>
+        </w:tabs>
+        <w:ind w:left="2160" w:hanging="360"/>
+      </w:pPr>
+    </w:lvl>
+    <w:lvl w:ilvl="3" w:tentative="1">
+      <w:start w:val="1"/>
+      <w:numFmt w:val="decimal"/>
+      <w:lvlText w:val="%4."/>
+      <w:lvlJc w:val="left"/>
+      <w:pPr>
+        <w:tabs>
+          <w:tab w:val="num" w:pos="2880"/>
+        </w:tabs>
+        <w:ind w:left="2880" w:hanging="360"/>
+      </w:pPr>
+    </w:lvl>
+    <w:lvl w:ilvl="4" w:tentative="1">
+      <w:start w:val="1"/>
+      <w:numFmt w:val="decimal"/>
+      <w:lvlText w:val="%5."/>
+      <w:lvlJc w:val="left"/>
+      <w:pPr>
+        <w:tabs>
+          <w:tab w:val="num" w:pos="3600"/>
+        </w:tabs>
+        <w:ind w:left="3600" w:hanging="360"/>
+      </w:pPr>
+    </w:lvl>
+    <w:lvl w:ilvl="5" w:tentative="1">
+      <w:start w:val="1"/>
+      <w:numFmt w:val="decimal"/>
+      <w:lvlText w:val="%6."/>
+      <w:lvlJc w:val="left"/>
+      <w:pPr>
+        <w:tabs>
+          <w:tab w:val="num" w:pos="4320"/>
+        </w:tabs>
+        <w:ind w:left="4320" w:hanging="360"/>
+      </w:pPr>
+    </w:lvl>
+    <w:lvl w:ilvl="6" w:tentative="1">
+      <w:start w:val="1"/>
+      <w:numFmt w:val="decimal"/>
+      <w:lvlText w:val="%7."/>
+      <w:lvlJc w:val="left"/>
+      <w:pPr>
+        <w:tabs>
+          <w:tab w:val="num" w:pos="5040"/>
+        </w:tabs>
+        <w:ind w:left="5040" w:hanging="360"/>
+      </w:pPr>
+    </w:lvl>
+    <w:lvl w:ilvl="7" w:tentative="1">
+      <w:start w:val="1"/>
+      <w:numFmt w:val="decimal"/>
+      <w:lvlText w:val="%8."/>
+      <w:lvlJc w:val="left"/>
+      <w:pPr>
+        <w:tabs>
+          <w:tab w:val="num" w:pos="5760"/>
+        </w:tabs>
+        <w:ind w:left="5760" w:hanging="360"/>
+      </w:pPr>
+    </w:lvl>
+    <w:lvl w:ilvl="8" w:tentative="1">
+      <w:start w:val="1"/>
+      <w:numFmt w:val="decimal"/>
+      <w:lvlText w:val="%9."/>
+      <w:lvlJc w:val="left"/>
+      <w:pPr>
+        <w:tabs>
+          <w:tab w:val="num" w:pos="6480"/>
+        </w:tabs>
+        <w:ind w:left="6480" w:hanging="360"/>
+      </w:pPr>
+    </w:lvl>
+  </w:abstractNum>
+  <w:abstractNum w:abstractNumId="20">
+    <w:nsid w:val="5AD20501"/>
+    <w:multiLevelType w:val="multilevel"/>
+    <w:tmpl w:val="70FAA9E0"/>
+    <w:lvl w:ilvl="0">
+      <w:start w:val="1"/>
+      <w:numFmt w:val="bullet"/>
+      <w:lvlText w:val=""/>
+      <w:lvlJc w:val="left"/>
+      <w:pPr>
+        <w:tabs>
+          <w:tab w:val="num" w:pos="720"/>
+        </w:tabs>
+        <w:ind w:left="720" w:hanging="360"/>
+      </w:pPr>
+      <w:rPr>
+        <w:rFonts w:ascii="Symbol" w:hAnsi="Symbol" w:hint="default"/>
+        <w:sz w:val="20"/>
+      </w:rPr>
+    </w:lvl>
+    <w:lvl w:ilvl="1" w:tentative="1">
+      <w:start w:val="1"/>
+      <w:numFmt w:val="bullet"/>
+      <w:lvlText w:val="o"/>
+      <w:lvlJc w:val="left"/>
+      <w:pPr>
+        <w:tabs>
+          <w:tab w:val="num" w:pos="1440"/>
+        </w:tabs>
+        <w:ind w:left="1440" w:hanging="360"/>
+      </w:pPr>
+      <w:rPr>
+        <w:rFonts w:ascii="Courier New" w:hAnsi="Courier New" w:hint="default"/>
+        <w:sz w:val="20"/>
+      </w:rPr>
+    </w:lvl>
+    <w:lvl w:ilvl="2" w:tentative="1">
+      <w:start w:val="1"/>
+      <w:numFmt w:val="bullet"/>
+      <w:lvlText w:val=""/>
+      <w:lvlJc w:val="left"/>
+      <w:pPr>
+        <w:tabs>
+          <w:tab w:val="num" w:pos="2160"/>
+        </w:tabs>
+        <w:ind w:left="2160" w:hanging="360"/>
+      </w:pPr>
+      <w:rPr>
+        <w:rFonts w:ascii="Wingdings" w:hAnsi="Wingdings" w:hint="default"/>
+        <w:sz w:val="20"/>
+      </w:rPr>
+    </w:lvl>
+    <w:lvl w:ilvl="3" w:tentative="1">
+      <w:start w:val="1"/>
+      <w:numFmt w:val="bullet"/>
+      <w:lvlText w:val=""/>
+      <w:lvlJc w:val="left"/>
+      <w:pPr>
+        <w:tabs>
+          <w:tab w:val="num" w:pos="2880"/>
+        </w:tabs>
+        <w:ind w:left="2880" w:hanging="360"/>
+      </w:pPr>
+      <w:rPr>
+        <w:rFonts w:ascii="Wingdings" w:hAnsi="Wingdings" w:hint="default"/>
+        <w:sz w:val="20"/>
+      </w:rPr>
+    </w:lvl>
+    <w:lvl w:ilvl="4" w:tentative="1">
+      <w:start w:val="1"/>
+      <w:numFmt w:val="bullet"/>
+      <w:lvlText w:val=""/>
+      <w:lvlJc w:val="left"/>
+      <w:pPr>
+        <w:tabs>
+          <w:tab w:val="num" w:pos="3600"/>
+        </w:tabs>
+        <w:ind w:left="3600" w:hanging="360"/>
+      </w:pPr>
+      <w:rPr>
+        <w:rFonts w:ascii="Wingdings" w:hAnsi="Wingdings" w:hint="default"/>
+        <w:sz w:val="20"/>
+      </w:rPr>
+    </w:lvl>
+    <w:lvl w:ilvl="5" w:tentative="1">
+      <w:start w:val="1"/>
+      <w:numFmt w:val="bullet"/>
+      <w:lvlText w:val=""/>
+      <w:lvlJc w:val="left"/>
+      <w:pPr>
+        <w:tabs>
+          <w:tab w:val="num" w:pos="4320"/>
+        </w:tabs>
+        <w:ind w:left="4320" w:hanging="360"/>
+      </w:pPr>
+      <w:rPr>
+        <w:rFonts w:ascii="Wingdings" w:hAnsi="Wingdings" w:hint="default"/>
+        <w:sz w:val="20"/>
+      </w:rPr>
+    </w:lvl>
+    <w:lvl w:ilvl="6" w:tentative="1">
+      <w:start w:val="1"/>
+      <w:numFmt w:val="bullet"/>
+      <w:lvlText w:val=""/>
+      <w:lvlJc w:val="left"/>
+      <w:pPr>
+        <w:tabs>
+          <w:tab w:val="num" w:pos="5040"/>
+        </w:tabs>
+        <w:ind w:left="5040" w:hanging="360"/>
+      </w:pPr>
+      <w:rPr>
+        <w:rFonts w:ascii="Wingdings" w:hAnsi="Wingdings" w:hint="default"/>
+        <w:sz w:val="20"/>
+      </w:rPr>
+    </w:lvl>
+    <w:lvl w:ilvl="7" w:tentative="1">
+      <w:start w:val="1"/>
+      <w:numFmt w:val="bullet"/>
+      <w:lvlText w:val=""/>
+      <w:lvlJc w:val="left"/>
+      <w:pPr>
+        <w:tabs>
+          <w:tab w:val="num" w:pos="5760"/>
+        </w:tabs>
+        <w:ind w:left="5760" w:hanging="360"/>
+      </w:pPr>
+      <w:rPr>
+        <w:rFonts w:ascii="Wingdings" w:hAnsi="Wingdings" w:hint="default"/>
+        <w:sz w:val="20"/>
+      </w:rPr>
+    </w:lvl>
+    <w:lvl w:ilvl="8" w:tentative="1">
+      <w:start w:val="1"/>
+      <w:numFmt w:val="bullet"/>
+      <w:lvlText w:val=""/>
+      <w:lvlJc w:val="left"/>
+      <w:pPr>
+        <w:tabs>
+          <w:tab w:val="num" w:pos="6480"/>
+        </w:tabs>
+        <w:ind w:left="6480" w:hanging="360"/>
+      </w:pPr>
+      <w:rPr>
+        <w:rFonts w:ascii="Wingdings" w:hAnsi="Wingdings" w:hint="default"/>
+        <w:sz w:val="20"/>
+      </w:rPr>
+    </w:lvl>
+  </w:abstractNum>
+  <w:abstractNum w:abstractNumId="21">
     <w:nsid w:val="6ABC0076"/>
     <w:multiLevelType w:val="multilevel"/>
     <w:tmpl w:val="D568AC34"/>
@@ -4511,7 +8061,7 @@
       </w:pPr>
     </w:lvl>
   </w:abstractNum>
-  <w:abstractNum w:abstractNumId="11">
+  <w:abstractNum w:abstractNumId="22">
     <w:nsid w:val="6D4A7FED"/>
     <w:multiLevelType w:val="multilevel"/>
     <w:tmpl w:val="167E6070"/>
@@ -4624,7 +8174,7 @@
       </w:pPr>
     </w:lvl>
   </w:abstractNum>
-  <w:abstractNum w:abstractNumId="12">
+  <w:abstractNum w:abstractNumId="23">
     <w:nsid w:val="6DBC03F9"/>
     <w:multiLevelType w:val="multilevel"/>
     <w:tmpl w:val="27BEF744"/>
@@ -4773,7 +8323,7 @@
       </w:rPr>
     </w:lvl>
   </w:abstractNum>
-  <w:abstractNum w:abstractNumId="13">
+  <w:abstractNum w:abstractNumId="24">
     <w:nsid w:val="7E2D5ACB"/>
     <w:multiLevelType w:val="multilevel"/>
     <w:tmpl w:val="B694F8F6"/>
@@ -4886,47 +8436,196 @@
       </w:pPr>
     </w:lvl>
   </w:abstractNum>
+  <w:abstractNum w:abstractNumId="25">
+    <w:nsid w:val="7F6F0D0C"/>
+    <w:multiLevelType w:val="multilevel"/>
+    <w:tmpl w:val="92C891DE"/>
+    <w:lvl w:ilvl="0">
+      <w:start w:val="1"/>
+      <w:numFmt w:val="decimal"/>
+      <w:lvlText w:val="%1."/>
+      <w:lvlJc w:val="left"/>
+      <w:pPr>
+        <w:tabs>
+          <w:tab w:val="num" w:pos="720"/>
+        </w:tabs>
+        <w:ind w:left="720" w:hanging="360"/>
+      </w:pPr>
+    </w:lvl>
+    <w:lvl w:ilvl="1" w:tentative="1">
+      <w:start w:val="1"/>
+      <w:numFmt w:val="decimal"/>
+      <w:lvlText w:val="%2."/>
+      <w:lvlJc w:val="left"/>
+      <w:pPr>
+        <w:tabs>
+          <w:tab w:val="num" w:pos="1440"/>
+        </w:tabs>
+        <w:ind w:left="1440" w:hanging="360"/>
+      </w:pPr>
+    </w:lvl>
+    <w:lvl w:ilvl="2" w:tentative="1">
+      <w:start w:val="1"/>
+      <w:numFmt w:val="decimal"/>
+      <w:lvlText w:val="%3."/>
+      <w:lvlJc w:val="left"/>
+      <w:pPr>
+        <w:tabs>
+          <w:tab w:val="num" w:pos="2160"/>
+        </w:tabs>
+        <w:ind w:left="2160" w:hanging="360"/>
+      </w:pPr>
+    </w:lvl>
+    <w:lvl w:ilvl="3" w:tentative="1">
+      <w:start w:val="1"/>
+      <w:numFmt w:val="decimal"/>
+      <w:lvlText w:val="%4."/>
+      <w:lvlJc w:val="left"/>
+      <w:pPr>
+        <w:tabs>
+          <w:tab w:val="num" w:pos="2880"/>
+        </w:tabs>
+        <w:ind w:left="2880" w:hanging="360"/>
+      </w:pPr>
+    </w:lvl>
+    <w:lvl w:ilvl="4" w:tentative="1">
+      <w:start w:val="1"/>
+      <w:numFmt w:val="decimal"/>
+      <w:lvlText w:val="%5."/>
+      <w:lvlJc w:val="left"/>
+      <w:pPr>
+        <w:tabs>
+          <w:tab w:val="num" w:pos="3600"/>
+        </w:tabs>
+        <w:ind w:left="3600" w:hanging="360"/>
+      </w:pPr>
+    </w:lvl>
+    <w:lvl w:ilvl="5" w:tentative="1">
+      <w:start w:val="1"/>
+      <w:numFmt w:val="decimal"/>
+      <w:lvlText w:val="%6."/>
+      <w:lvlJc w:val="left"/>
+      <w:pPr>
+        <w:tabs>
+          <w:tab w:val="num" w:pos="4320"/>
+        </w:tabs>
+        <w:ind w:left="4320" w:hanging="360"/>
+      </w:pPr>
+    </w:lvl>
+    <w:lvl w:ilvl="6" w:tentative="1">
+      <w:start w:val="1"/>
+      <w:numFmt w:val="decimal"/>
+      <w:lvlText w:val="%7."/>
+      <w:lvlJc w:val="left"/>
+      <w:pPr>
+        <w:tabs>
+          <w:tab w:val="num" w:pos="5040"/>
+        </w:tabs>
+        <w:ind w:left="5040" w:hanging="360"/>
+      </w:pPr>
+    </w:lvl>
+    <w:lvl w:ilvl="7" w:tentative="1">
+      <w:start w:val="1"/>
+      <w:numFmt w:val="decimal"/>
+      <w:lvlText w:val="%8."/>
+      <w:lvlJc w:val="left"/>
+      <w:pPr>
+        <w:tabs>
+          <w:tab w:val="num" w:pos="5760"/>
+        </w:tabs>
+        <w:ind w:left="5760" w:hanging="360"/>
+      </w:pPr>
+    </w:lvl>
+    <w:lvl w:ilvl="8" w:tentative="1">
+      <w:start w:val="1"/>
+      <w:numFmt w:val="decimal"/>
+      <w:lvlText w:val="%9."/>
+      <w:lvlJc w:val="left"/>
+      <w:pPr>
+        <w:tabs>
+          <w:tab w:val="num" w:pos="6480"/>
+        </w:tabs>
+        <w:ind w:left="6480" w:hanging="360"/>
+      </w:pPr>
+    </w:lvl>
+  </w:abstractNum>
   <w:num w:numId="1">
+    <w:abstractNumId w:val="7"/>
+  </w:num>
+  <w:num w:numId="2">
+    <w:abstractNumId w:val="10"/>
+  </w:num>
+  <w:num w:numId="3">
+    <w:abstractNumId w:val="14"/>
+  </w:num>
+  <w:num w:numId="4">
+    <w:abstractNumId w:val="5"/>
+  </w:num>
+  <w:num w:numId="5">
+    <w:abstractNumId w:val="2"/>
+  </w:num>
+  <w:num w:numId="6">
+    <w:abstractNumId w:val="21"/>
+  </w:num>
+  <w:num w:numId="7">
+    <w:abstractNumId w:val="22"/>
+  </w:num>
+  <w:num w:numId="8">
+    <w:abstractNumId w:val="24"/>
+  </w:num>
+  <w:num w:numId="9">
+    <w:abstractNumId w:val="9"/>
+  </w:num>
+  <w:num w:numId="10">
+    <w:abstractNumId w:val="16"/>
+  </w:num>
+  <w:num w:numId="11">
+    <w:abstractNumId w:val="4"/>
+  </w:num>
+  <w:num w:numId="12">
+    <w:abstractNumId w:val="23"/>
+  </w:num>
+  <w:num w:numId="13">
+    <w:abstractNumId w:val="12"/>
+  </w:num>
+  <w:num w:numId="14">
+    <w:abstractNumId w:val="17"/>
+  </w:num>
+  <w:num w:numId="15">
+    <w:abstractNumId w:val="0"/>
+  </w:num>
+  <w:num w:numId="16">
+    <w:abstractNumId w:val="11"/>
+  </w:num>
+  <w:num w:numId="17">
+    <w:abstractNumId w:val="20"/>
+  </w:num>
+  <w:num w:numId="18">
+    <w:abstractNumId w:val="8"/>
+  </w:num>
+  <w:num w:numId="19">
     <w:abstractNumId w:val="3"/>
   </w:num>
-  <w:num w:numId="2">
-    <w:abstractNumId w:val="5"/>
+  <w:num w:numId="20">
+    <w:abstractNumId w:val="6"/>
   </w:num>
-  <w:num w:numId="3">
-    <w:abstractNumId w:val="7"/>
+  <w:num w:numId="21">
+    <w:abstractNumId w:val="25"/>
   </w:num>
-  <w:num w:numId="4">
-    <w:abstractNumId w:val="2"/>
+  <w:num w:numId="22">
+    <w:abstractNumId w:val="15"/>
   </w:num>
-  <w:num w:numId="5">
-    <w:abstractNumId w:val="0"/>
-  </w:num>
-  <w:num w:numId="6">
-    <w:abstractNumId w:val="10"/>
-  </w:num>
-  <w:num w:numId="7">
-    <w:abstractNumId w:val="11"/>
-  </w:num>
-  <w:num w:numId="8">
+  <w:num w:numId="23">
     <w:abstractNumId w:val="13"/>
   </w:num>
-  <w:num w:numId="9">
-    <w:abstractNumId w:val="4"/>
+  <w:num w:numId="24">
+    <w:abstractNumId w:val="18"/>
   </w:num>
-  <w:num w:numId="10">
-    <w:abstractNumId w:val="8"/>
-  </w:num>
-  <w:num w:numId="11">
+  <w:num w:numId="25">
     <w:abstractNumId w:val="1"/>
   </w:num>
-  <w:num w:numId="12">
-    <w:abstractNumId w:val="12"/>
-  </w:num>
-  <w:num w:numId="13">
-    <w:abstractNumId w:val="6"/>
-  </w:num>
-  <w:num w:numId="14">
-    <w:abstractNumId w:val="9"/>
+  <w:num w:numId="26">
+    <w:abstractNumId w:val="19"/>
   </w:num>
 </w:numbering>
 </file>
